--- a/document/ĐỀ CƯƠNG LUẬN VĂN.docx
+++ b/document/ĐỀ CƯƠNG LUẬN VĂN.docx
@@ -9,21 +9,6 @@
           <w:sz w:val="26"/>
           <w:szCs w:val="26"/>
         </w:rPr>
-        <w:sectPr>
-          <w:pgSz w:w="11907" w:h="16840" w:code="9"/>
-          <w:pgMar w:top="1701" w:right="1134" w:bottom="1985" w:left="1985" w:header="720" w:footer="720" w:gutter="0"/>
-          <w:cols w:space="720"/>
-          <w:docGrid w:linePitch="360"/>
-        </w:sectPr>
-      </w:pPr>
-    </w:p>
-    <w:p>
-      <w:pPr>
-        <w:spacing w:line="360" w:lineRule="auto"/>
-        <w:rPr>
-          <w:sz w:val="26"/>
-          <w:szCs w:val="26"/>
-        </w:rPr>
       </w:pPr>
       <w:r>
         <w:rPr>
@@ -31,9 +16,8 @@
           <w:sz w:val="26"/>
           <w:szCs w:val="26"/>
         </w:rPr>
-        <w:lastRenderedPageBreak/>
         <w:drawing>
-          <wp:anchor distT="0" distB="0" distL="114300" distR="114300" simplePos="0" relativeHeight="251659264" behindDoc="1" locked="0" layoutInCell="1" allowOverlap="1" wp14:anchorId="3F8AD63F" wp14:editId="4C49FA7D">
+          <wp:anchor distT="0" distB="0" distL="114300" distR="114300" simplePos="0" relativeHeight="251659264" behindDoc="1" locked="0" layoutInCell="1" allowOverlap="1" wp14:anchorId="6C2E1EDA" wp14:editId="406279A5">
             <wp:simplePos x="0" y="0"/>
             <wp:positionH relativeFrom="column">
               <wp:posOffset>-285750</wp:posOffset>
@@ -110,7 +94,7 @@
         <mc:AlternateContent>
           <mc:Choice Requires="wps">
             <w:drawing>
-              <wp:anchor distT="0" distB="0" distL="114300" distR="114300" simplePos="0" relativeHeight="251660288" behindDoc="0" locked="0" layoutInCell="1" allowOverlap="1" wp14:anchorId="3CBC6D26" wp14:editId="23B42B77">
+              <wp:anchor distT="0" distB="0" distL="114300" distR="114300" simplePos="0" relativeHeight="251660288" behindDoc="0" locked="0" layoutInCell="1" allowOverlap="1" wp14:anchorId="1CE190E0" wp14:editId="147FA45D">
                 <wp:simplePos x="0" y="0"/>
                 <wp:positionH relativeFrom="column">
                   <wp:posOffset>426720</wp:posOffset>
@@ -330,7 +314,7 @@
           </mc:Choice>
           <mc:Fallback>
             <w:pict>
-              <v:shapetype w14:anchorId="3CBC6D26" id="_x0000_t202" coordsize="21600,21600" o:spt="202" path="m,l,21600r21600,l21600,xe">
+              <v:shapetype w14:anchorId="1CE190E0" id="_x0000_t202" coordsize="21600,21600" o:spt="202" path="m,l,21600r21600,l21600,xe">
                 <v:stroke joinstyle="miter"/>
                 <v:path gradientshapeok="t" o:connecttype="rect"/>
               </v:shapetype>
@@ -561,7 +545,7 @@
           <w:szCs w:val="26"/>
         </w:rPr>
         <w:drawing>
-          <wp:inline distT="0" distB="0" distL="0" distR="0">
+          <wp:inline distT="0" distB="0" distL="0" distR="0" wp14:anchorId="7FD14618" wp14:editId="1A7AFD68">
             <wp:extent cx="1828800" cy="1866900"/>
             <wp:effectExtent l="0" t="0" r="0" b="0"/>
             <wp:docPr id="1" name="Picture 1" descr="asdfdsafadsf"/>
@@ -794,10 +778,16 @@
     </w:p>
     <w:p>
       <w:pPr>
-        <w:tabs>
-          <w:tab w:val="center" w:pos="1985"/>
-          <w:tab w:val="center" w:pos="6663"/>
-        </w:tabs>
+        <w:rPr>
+          <w:sz w:val="26"/>
+          <w:szCs w:val="26"/>
+        </w:rPr>
+        <w:sectPr>
+          <w:pgSz w:w="11907" w:h="16840" w:code="9"/>
+          <w:pgMar w:top="1701" w:right="1134" w:bottom="1985" w:left="1985" w:header="720" w:footer="720" w:gutter="0"/>
+          <w:cols w:space="720"/>
+          <w:docGrid w:linePitch="360"/>
+        </w:sectPr>
       </w:pPr>
       <w:r>
         <w:rPr>
@@ -809,7 +799,7 @@
         <mc:AlternateContent>
           <mc:Choice Requires="wps">
             <w:drawing>
-              <wp:anchor distT="0" distB="0" distL="114300" distR="114300" simplePos="0" relativeHeight="251662336" behindDoc="0" locked="0" layoutInCell="1" allowOverlap="1" wp14:anchorId="1DF666F4" wp14:editId="10D86B98">
+              <wp:anchor distT="0" distB="0" distL="114300" distR="114300" simplePos="0" relativeHeight="251662336" behindDoc="0" locked="0" layoutInCell="1" allowOverlap="1" wp14:anchorId="7B584DD4" wp14:editId="05AEB00F">
                 <wp:simplePos x="0" y="0"/>
                 <wp:positionH relativeFrom="column">
                   <wp:posOffset>2809875</wp:posOffset>
@@ -1024,7 +1014,7 @@
           </mc:Choice>
           <mc:Fallback>
             <w:pict>
-              <v:shape w14:anchorId="1DF666F4" id="_x0000_s1027" type="#_x0000_t202" style="position:absolute;margin-left:221.25pt;margin-top:6.75pt;width:210.6pt;height:96pt;z-index:251662336;visibility:visible;mso-wrap-style:square;mso-width-percent:0;mso-height-percent:0;mso-wrap-distance-left:9pt;mso-wrap-distance-top:0;mso-wrap-distance-right:9pt;mso-wrap-distance-bottom:0;mso-position-horizontal:absolute;mso-position-horizontal-relative:text;mso-position-vertical:absolute;mso-position-vertical-relative:text;mso-width-percent:0;mso-height-percent:0;mso-width-relative:margin;mso-height-relative:margin;v-text-anchor:top" o:gfxdata="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" filled="f" stroked="f">
+              <v:shape w14:anchorId="7B584DD4" id="_x0000_s1027" type="#_x0000_t202" style="position:absolute;margin-left:221.25pt;margin-top:6.75pt;width:210.6pt;height:96pt;z-index:251662336;visibility:visible;mso-wrap-style:square;mso-width-percent:0;mso-height-percent:0;mso-wrap-distance-left:9pt;mso-wrap-distance-top:0;mso-wrap-distance-right:9pt;mso-wrap-distance-bottom:0;mso-position-horizontal:absolute;mso-position-horizontal-relative:text;mso-position-vertical:absolute;mso-position-vertical-relative:text;mso-width-percent:0;mso-height-percent:0;mso-width-relative:margin;mso-height-relative:margin;v-text-anchor:top" o:gfxdata="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" filled="f" stroked="f">
                 <v:textbox>
                   <w:txbxContent>
                     <w:p>
@@ -1200,7 +1190,7 @@
         <mc:AlternateContent>
           <mc:Choice Requires="wps">
             <w:drawing>
-              <wp:anchor distT="0" distB="0" distL="114300" distR="114300" simplePos="0" relativeHeight="251661312" behindDoc="0" locked="0" layoutInCell="1" allowOverlap="1" wp14:anchorId="59A46E99" wp14:editId="1433CF42">
+              <wp:anchor distT="0" distB="0" distL="114300" distR="114300" simplePos="0" relativeHeight="251661312" behindDoc="0" locked="0" layoutInCell="1" allowOverlap="1" wp14:anchorId="19A4F49C" wp14:editId="6848D13F">
                 <wp:simplePos x="0" y="0"/>
                 <wp:positionH relativeFrom="column">
                   <wp:posOffset>1349848</wp:posOffset>
@@ -1294,7 +1284,7 @@
           </mc:Choice>
           <mc:Fallback>
             <w:pict>
-              <v:shape w14:anchorId="59A46E99" id="_x0000_s1028" type="#_x0000_t202" style="position:absolute;margin-left:106.3pt;margin-top:108.15pt;width:225.35pt;height:24.3pt;z-index:251661312;visibility:visible;mso-wrap-style:square;mso-width-percent:0;mso-height-percent:0;mso-wrap-distance-left:9pt;mso-wrap-distance-top:0;mso-wrap-distance-right:9pt;mso-wrap-distance-bottom:0;mso-position-horizontal:absolute;mso-position-horizontal-relative:text;mso-position-vertical:absolute;mso-position-vertical-relative:text;mso-width-percent:0;mso-height-percent:0;mso-width-relative:margin;mso-height-relative:margin;v-text-anchor:top" o:gfxdata="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" filled="f" stroked="f">
+              <v:shape w14:anchorId="19A4F49C" id="_x0000_s1028" type="#_x0000_t202" style="position:absolute;margin-left:106.3pt;margin-top:108.15pt;width:225.35pt;height:24.3pt;z-index:251661312;visibility:visible;mso-wrap-style:square;mso-width-percent:0;mso-height-percent:0;mso-wrap-distance-left:9pt;mso-wrap-distance-top:0;mso-wrap-distance-right:9pt;mso-wrap-distance-bottom:0;mso-position-horizontal:absolute;mso-position-horizontal-relative:text;mso-position-vertical:absolute;mso-position-vertical-relative:text;mso-width-percent:0;mso-height-percent:0;mso-width-relative:margin;mso-height-relative:margin;v-text-anchor:top" o:gfxdata="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" filled="f" stroked="f">
                 <v:textbox>
                   <w:txbxContent>
                     <w:p>
@@ -1329,7 +1319,25 @@
                           <w:color w:val="000000"/>
                           <w:spacing w:val="-4"/>
                         </w:rPr>
-                        <w:t>… tháng …. năm 201..</w:t>
+                        <w:t xml:space="preserve">… tháng …. </w:t>
+                      </w:r>
+                      <w:proofErr w:type="gramStart"/>
+                      <w:r>
+                        <w:rPr>
+                          <w:i/>
+                          <w:color w:val="000000"/>
+                          <w:spacing w:val="-4"/>
+                        </w:rPr>
+                        <w:t>năm</w:t>
+                      </w:r>
+                      <w:proofErr w:type="gramEnd"/>
+                      <w:r>
+                        <w:rPr>
+                          <w:i/>
+                          <w:color w:val="000000"/>
+                          <w:spacing w:val="-4"/>
+                        </w:rPr>
+                        <w:t xml:space="preserve"> 201..</w:t>
                       </w:r>
                     </w:p>
                     <w:p/>
@@ -1347,6 +1355,8 @@
         </w:rPr>
         <w:br w:type="page"/>
       </w:r>
+    </w:p>
+    <w:p>
       <w:bookmarkStart w:id="0" w:name="_Toc324260418"/>
       <w:r>
         <w:lastRenderedPageBreak/>
@@ -1591,6 +1601,7 @@
           <w:tab w:val="left" w:pos="6096"/>
         </w:tabs>
         <w:spacing w:beforeLines="30" w:before="72"/>
+        <w:ind w:left="360"/>
       </w:pPr>
       <w:r>
         <w:t>HỌ VÀ TÊN</w:t>
@@ -1608,14 +1619,17 @@
         <w:tab/>
       </w:r>
       <w:r>
-        <w:t>HÀ MINH MẪN</w:t>
+        <w:t>TĂNG ĐỨC TRỌNG</w:t>
       </w:r>
       <w:r>
         <w:tab/>
         <w:t xml:space="preserve">MSSV: </w:t>
       </w:r>
       <w:r>
-        <w:t xml:space="preserve"> 1533054</w:t>
+        <w:t xml:space="preserve"> 15330</w:t>
+      </w:r>
+      <w:r>
+        <w:t>98</w:t>
       </w:r>
     </w:p>
     <w:p>
@@ -2011,6 +2025,15 @@
         </w:rPr>
       </w:pPr>
     </w:p>
+    <w:p>
+      <w:pPr>
+        <w:spacing w:after="200" w:line="276" w:lineRule="auto"/>
+        <w:rPr>
+          <w:sz w:val="26"/>
+          <w:szCs w:val="26"/>
+        </w:rPr>
+      </w:pPr>
+    </w:p>
     <w:bookmarkEnd w:id="0"/>
     <w:p>
       <w:pPr>
@@ -2040,8 +2063,6 @@
           <w:szCs w:val="26"/>
         </w:rPr>
       </w:pPr>
-      <w:bookmarkStart w:id="1" w:name="_GoBack"/>
-      <w:bookmarkEnd w:id="1"/>
       <w:r>
         <w:rPr>
           <w:b/>
@@ -2050,6 +2071,7 @@
           <w:sz w:val="26"/>
           <w:szCs w:val="26"/>
         </w:rPr>
+        <w:lastRenderedPageBreak/>
         <w:t>NHẬN XÉT CỦA GIÁO VIÊN HƯỚNG DẪN</w:t>
       </w:r>
     </w:p>
@@ -2072,7 +2094,6 @@
           <w:sz w:val="26"/>
           <w:szCs w:val="26"/>
         </w:rPr>
-        <w:lastRenderedPageBreak/>
         <w:tab/>
       </w:r>
     </w:p>
@@ -3280,10 +3301,1504 @@
         <w:t>Hà Minh Mẫn</w:t>
       </w:r>
     </w:p>
+    <w:p>
+      <w:pPr>
+        <w:spacing w:after="160" w:line="259" w:lineRule="auto"/>
+      </w:pPr>
+      <w:r>
+        <w:br w:type="page"/>
+      </w:r>
+    </w:p>
+    <w:p>
+      <w:pPr>
+        <w:spacing w:after="120"/>
+        <w:jc w:val="center"/>
+        <w:rPr>
+          <w:b/>
+          <w:color w:val="00B0F0"/>
+          <w:sz w:val="32"/>
+          <w:szCs w:val="32"/>
+        </w:rPr>
+      </w:pPr>
+      <w:r>
+        <w:rPr>
+          <w:b/>
+          <w:color w:val="00B0F0"/>
+          <w:sz w:val="32"/>
+          <w:szCs w:val="32"/>
+        </w:rPr>
+        <w:lastRenderedPageBreak/>
+        <w:t>LỜI MỞ ĐẦU</w:t>
+      </w:r>
+    </w:p>
+    <w:p>
+      <w:pPr>
+        <w:pStyle w:val="ListParagraph"/>
+        <w:numPr>
+          <w:ilvl w:val="0"/>
+          <w:numId w:val="4"/>
+        </w:numPr>
+        <w:spacing w:after="120"/>
+        <w:ind w:left="360" w:hanging="360"/>
+        <w:rPr>
+          <w:b/>
+          <w:bCs/>
+          <w:color w:val="00B0F0"/>
+          <w:sz w:val="32"/>
+          <w:szCs w:val="32"/>
+        </w:rPr>
+      </w:pPr>
+      <w:r>
+        <w:rPr>
+          <w:b/>
+          <w:bCs/>
+          <w:color w:val="00B0F0"/>
+          <w:sz w:val="32"/>
+          <w:szCs w:val="32"/>
+        </w:rPr>
+        <w:t>Bối cảnh chọn đề tài.</w:t>
+      </w:r>
+    </w:p>
+    <w:p>
+      <w:pPr>
+        <w:spacing w:before="120" w:after="120" w:line="360" w:lineRule="auto"/>
+        <w:ind w:firstLine="720"/>
+        <w:jc w:val="both"/>
+        <w:rPr>
+          <w:sz w:val="26"/>
+          <w:szCs w:val="26"/>
+        </w:rPr>
+      </w:pPr>
+      <w:r>
+        <w:rPr>
+          <w:sz w:val="26"/>
+          <w:szCs w:val="26"/>
+        </w:rPr>
+        <w:t xml:space="preserve">Công việc kinh doanh buôn bán đã xuất hiện từ rất lâu, trải qua mỗi giai đoạn lịch sử nó mang một hình thức đặc thù riêng. Trước kia, khi các công cụ hỗ trợ công việc mua bán chưa phát triển mạnh, thì người kinh doanh mua bán chỉ diễn ra dưới hình thức mua bán trực tuyến và kể cả các </w:t>
+      </w:r>
+      <w:r>
+        <w:rPr>
+          <w:sz w:val="26"/>
+          <w:szCs w:val="26"/>
+        </w:rPr>
+        <w:t>khách sạn</w:t>
+      </w:r>
+      <w:r>
+        <w:rPr>
+          <w:sz w:val="26"/>
+          <w:szCs w:val="26"/>
+        </w:rPr>
+        <w:t xml:space="preserve"> cũng vậy mỗi lần </w:t>
+      </w:r>
+      <w:r>
+        <w:rPr>
+          <w:sz w:val="26"/>
+          <w:szCs w:val="26"/>
+        </w:rPr>
+        <w:t>đặt phòng thì phải đi tối tận nơi để đặt rất tốn thời gian.</w:t>
+      </w:r>
+    </w:p>
+    <w:p>
+      <w:pPr>
+        <w:spacing w:before="120" w:after="120" w:line="360" w:lineRule="auto"/>
+        <w:ind w:firstLine="720"/>
+        <w:jc w:val="both"/>
+        <w:rPr>
+          <w:sz w:val="26"/>
+          <w:szCs w:val="26"/>
+        </w:rPr>
+      </w:pPr>
+      <w:r>
+        <w:rPr>
+          <w:sz w:val="26"/>
+          <w:szCs w:val="26"/>
+        </w:rPr>
+        <w:t xml:space="preserve">Từ khi khoa học công nghệ phát triển, nó đã tạo ra phát triển các loại hình thức mua bán mới, điển hình là việc </w:t>
+      </w:r>
+      <w:r>
+        <w:rPr>
+          <w:sz w:val="26"/>
+          <w:szCs w:val="26"/>
+        </w:rPr>
+        <w:t xml:space="preserve">đặt phòng </w:t>
+      </w:r>
+      <w:r>
+        <w:rPr>
+          <w:sz w:val="26"/>
+          <w:szCs w:val="26"/>
+        </w:rPr>
+        <w:t xml:space="preserve">trực tuyến trong các </w:t>
+      </w:r>
+      <w:r>
+        <w:rPr>
+          <w:sz w:val="26"/>
+          <w:szCs w:val="26"/>
+        </w:rPr>
+        <w:t xml:space="preserve">khách sạn </w:t>
+      </w:r>
+      <w:r>
+        <w:rPr>
+          <w:sz w:val="26"/>
+          <w:szCs w:val="26"/>
+        </w:rPr>
+        <w:t>mà không cần có thực đơn bằng giấy hay phải đợi phục vụ tới</w:t>
+      </w:r>
+    </w:p>
+    <w:p>
+      <w:pPr>
+        <w:spacing w:before="120" w:after="120" w:line="360" w:lineRule="auto"/>
+        <w:ind w:firstLine="720"/>
+        <w:jc w:val="both"/>
+        <w:rPr>
+          <w:sz w:val="26"/>
+          <w:szCs w:val="26"/>
+        </w:rPr>
+      </w:pPr>
+      <w:r>
+        <w:rPr>
+          <w:sz w:val="26"/>
+          <w:szCs w:val="26"/>
+        </w:rPr>
+        <w:t xml:space="preserve">Hình thức đặt </w:t>
+      </w:r>
+      <w:r>
+        <w:rPr>
+          <w:sz w:val="26"/>
+          <w:szCs w:val="26"/>
+        </w:rPr>
+        <w:t xml:space="preserve">phòng </w:t>
+      </w:r>
+      <w:r>
+        <w:rPr>
+          <w:sz w:val="26"/>
+          <w:szCs w:val="26"/>
+        </w:rPr>
+        <w:t xml:space="preserve"> trực tuyến hổ trợ đắc lực cho người kinh doanh tiếp xúc với được nhiều khách hàng, còn khách thì sẽ thoải mái lụa chọn các </w:t>
+      </w:r>
+      <w:r>
+        <w:rPr>
+          <w:sz w:val="26"/>
+          <w:szCs w:val="26"/>
+        </w:rPr>
+        <w:t xml:space="preserve">phòng </w:t>
+      </w:r>
+      <w:r>
+        <w:rPr>
+          <w:sz w:val="26"/>
+          <w:szCs w:val="26"/>
+        </w:rPr>
+        <w:t xml:space="preserve"> mà mình yêu thích, tiết kiệm được một khoản thời gian, phục vụ mà hàng cũng được đáp ứng tốt hơn, ……</w:t>
+      </w:r>
+    </w:p>
+    <w:p>
+      <w:pPr>
+        <w:spacing w:before="120" w:after="120" w:line="360" w:lineRule="auto"/>
+        <w:ind w:firstLine="720"/>
+        <w:jc w:val="both"/>
+        <w:rPr>
+          <w:sz w:val="26"/>
+          <w:szCs w:val="26"/>
+        </w:rPr>
+      </w:pPr>
+      <w:r>
+        <w:rPr>
+          <w:sz w:val="26"/>
+          <w:szCs w:val="26"/>
+        </w:rPr>
+        <w:t>Hiện nay, thương mại điện tử đang được nhiều quốc gia quan tâm, coi là một trong những động lực phát triển chủ yếu của n</w:t>
+      </w:r>
+      <w:r>
+        <w:rPr>
+          <w:sz w:val="26"/>
+          <w:szCs w:val="26"/>
+        </w:rPr>
+        <w:t>ền kinh tế. Thương mại điện tử đ</w:t>
+      </w:r>
+      <w:r>
+        <w:rPr>
+          <w:sz w:val="26"/>
+          <w:szCs w:val="26"/>
+        </w:rPr>
+        <w:t xml:space="preserve">em lại nhũng lợi ích tiềm tàng. Trên cơ sở các kiến thức được học trong nhà trường và quá trình tìm hiểu các Website trong thực tế, em đã quyết định chọn đề tài “Xây dựng ứng dụng </w:t>
+      </w:r>
+      <w:r>
+        <w:rPr>
+          <w:sz w:val="26"/>
+          <w:szCs w:val="26"/>
+        </w:rPr>
+        <w:t>quản lý và đặt phòng khách sạn</w:t>
+      </w:r>
+      <w:r>
+        <w:rPr>
+          <w:sz w:val="26"/>
+          <w:szCs w:val="26"/>
+        </w:rPr>
+        <w:t>”.</w:t>
+      </w:r>
+    </w:p>
+    <w:p>
+      <w:pPr>
+        <w:pStyle w:val="ListParagraph"/>
+        <w:numPr>
+          <w:ilvl w:val="0"/>
+          <w:numId w:val="3"/>
+        </w:numPr>
+        <w:spacing w:before="120" w:after="120" w:line="360" w:lineRule="auto"/>
+        <w:jc w:val="both"/>
+        <w:rPr>
+          <w:b/>
+          <w:bCs/>
+          <w:sz w:val="26"/>
+          <w:szCs w:val="26"/>
+        </w:rPr>
+      </w:pPr>
+      <w:r>
+        <w:rPr>
+          <w:bCs/>
+          <w:sz w:val="26"/>
+          <w:szCs w:val="26"/>
+        </w:rPr>
+        <w:t xml:space="preserve">Phục vụ tốt hơn nhu cầu của khách hàng và quản lý của </w:t>
+      </w:r>
+      <w:r>
+        <w:rPr>
+          <w:bCs/>
+          <w:sz w:val="26"/>
+          <w:szCs w:val="26"/>
+        </w:rPr>
+        <w:t>khách sạn</w:t>
+      </w:r>
+      <w:r>
+        <w:rPr>
+          <w:bCs/>
+          <w:sz w:val="26"/>
+          <w:szCs w:val="26"/>
+        </w:rPr>
+        <w:t xml:space="preserve"> trong hoạt động kinh doanh.</w:t>
+      </w:r>
+    </w:p>
+    <w:p>
+      <w:pPr>
+        <w:pStyle w:val="ListParagraph"/>
+        <w:numPr>
+          <w:ilvl w:val="0"/>
+          <w:numId w:val="3"/>
+        </w:numPr>
+        <w:spacing w:before="120" w:after="120" w:line="360" w:lineRule="auto"/>
+        <w:jc w:val="both"/>
+        <w:rPr>
+          <w:bCs/>
+          <w:sz w:val="26"/>
+          <w:szCs w:val="26"/>
+        </w:rPr>
+      </w:pPr>
+      <w:r>
+        <w:rPr>
+          <w:bCs/>
+          <w:sz w:val="26"/>
+          <w:szCs w:val="26"/>
+        </w:rPr>
+        <w:t xml:space="preserve">Khách hàng chỉ cần </w:t>
+      </w:r>
+      <w:r>
+        <w:rPr>
+          <w:bCs/>
+          <w:sz w:val="26"/>
+          <w:szCs w:val="26"/>
+        </w:rPr>
+        <w:t>gọi điện thoại và thoải mái đặt phòng theo yêu cầu mình thích</w:t>
+      </w:r>
+      <w:r>
+        <w:rPr>
+          <w:bCs/>
+          <w:sz w:val="26"/>
+          <w:szCs w:val="26"/>
+        </w:rPr>
+        <w:t>.</w:t>
+      </w:r>
+    </w:p>
+    <w:p>
+      <w:pPr>
+        <w:spacing w:after="160" w:line="259" w:lineRule="auto"/>
+      </w:pPr>
+      <w:r>
+        <w:br w:type="page"/>
+      </w:r>
+    </w:p>
+    <w:p>
+      <w:pPr>
+        <w:pStyle w:val="Heading1"/>
+        <w:spacing w:after="120" w:line="360" w:lineRule="auto"/>
+        <w:rPr>
+          <w:color w:val="00B0F0"/>
+          <w:sz w:val="32"/>
+          <w:szCs w:val="32"/>
+        </w:rPr>
+      </w:pPr>
+      <w:bookmarkStart w:id="1" w:name="_Toc498764015"/>
+      <w:r>
+        <w:rPr>
+          <w:color w:val="00B0F0"/>
+          <w:sz w:val="32"/>
+          <w:szCs w:val="32"/>
+        </w:rPr>
+        <w:lastRenderedPageBreak/>
+        <w:t>PHẦN I: LÊN KẾ HOẠCH THỰC HIỆN</w:t>
+      </w:r>
+      <w:bookmarkEnd w:id="1"/>
+    </w:p>
+    <w:p>
+      <w:pPr>
+        <w:pStyle w:val="Heading2"/>
+        <w:numPr>
+          <w:ilvl w:val="0"/>
+          <w:numId w:val="12"/>
+        </w:numPr>
+        <w:ind w:left="360"/>
+        <w:rPr>
+          <w:rFonts w:ascii="Times New Roman" w:hAnsi="Times New Roman" w:cs="Times New Roman"/>
+          <w:color w:val="00B0F0"/>
+        </w:rPr>
+      </w:pPr>
+      <w:bookmarkStart w:id="2" w:name="_Toc498764016"/>
+      <w:r>
+        <w:rPr>
+          <w:rFonts w:ascii="Times New Roman" w:hAnsi="Times New Roman" w:cs="Times New Roman"/>
+          <w:color w:val="00B0F0"/>
+        </w:rPr>
+        <w:t>Ý tưởng và kế hoạch thực hiện.</w:t>
+      </w:r>
+      <w:bookmarkEnd w:id="2"/>
+    </w:p>
+    <w:p>
+      <w:pPr>
+        <w:pStyle w:val="Heading3"/>
+        <w:numPr>
+          <w:ilvl w:val="1"/>
+          <w:numId w:val="12"/>
+        </w:numPr>
+        <w:ind w:left="720"/>
+        <w:rPr>
+          <w:rFonts w:ascii="Times New Roman" w:hAnsi="Times New Roman" w:cs="Times New Roman"/>
+          <w:color w:val="00B0F0"/>
+          <w:sz w:val="26"/>
+          <w:szCs w:val="26"/>
+        </w:rPr>
+      </w:pPr>
+      <w:bookmarkStart w:id="3" w:name="_Toc498764017"/>
+      <w:r>
+        <w:rPr>
+          <w:rFonts w:ascii="Times New Roman" w:hAnsi="Times New Roman" w:cs="Times New Roman"/>
+          <w:color w:val="00B0F0"/>
+          <w:sz w:val="26"/>
+          <w:szCs w:val="26"/>
+        </w:rPr>
+        <w:t>Ý tưởng thực hiện đề tài</w:t>
+      </w:r>
+      <w:bookmarkEnd w:id="3"/>
+    </w:p>
+    <w:p>
+      <w:pPr>
+        <w:pStyle w:val="ListParagraph"/>
+        <w:spacing w:before="120" w:after="120" w:line="360" w:lineRule="auto"/>
+        <w:ind w:left="0" w:firstLine="720"/>
+        <w:jc w:val="both"/>
+        <w:rPr>
+          <w:sz w:val="26"/>
+          <w:szCs w:val="26"/>
+        </w:rPr>
+      </w:pPr>
+      <w:r>
+        <w:rPr>
+          <w:sz w:val="26"/>
+          <w:szCs w:val="26"/>
+        </w:rPr>
+        <w:t xml:space="preserve">Với nhu cầu phát triển như hiện này, và việc sử dụng các </w:t>
+      </w:r>
+      <w:r>
+        <w:rPr>
+          <w:sz w:val="26"/>
+          <w:szCs w:val="26"/>
+        </w:rPr>
+        <w:t xml:space="preserve">phần mềm </w:t>
+      </w:r>
+      <w:r>
+        <w:rPr>
+          <w:sz w:val="26"/>
+          <w:szCs w:val="26"/>
+        </w:rPr>
+        <w:t xml:space="preserve">ngày càng nhiều thì việc quản lý hay sử dụng các dịch vụ trên </w:t>
+      </w:r>
+      <w:r>
+        <w:rPr>
+          <w:sz w:val="26"/>
+          <w:szCs w:val="26"/>
+        </w:rPr>
+        <w:t>phần mềm</w:t>
+      </w:r>
+      <w:r>
+        <w:rPr>
+          <w:sz w:val="26"/>
+          <w:szCs w:val="26"/>
+        </w:rPr>
+        <w:t xml:space="preserve"> ngày càng trờ nên phổ biến thì việc thiết kế các ứng dụng chạy trên thiết bị </w:t>
+      </w:r>
+      <w:r>
+        <w:rPr>
+          <w:sz w:val="26"/>
+          <w:szCs w:val="26"/>
+        </w:rPr>
+        <w:t>ngày</w:t>
+      </w:r>
+      <w:r>
+        <w:rPr>
+          <w:sz w:val="26"/>
+          <w:szCs w:val="26"/>
+        </w:rPr>
+        <w:t xml:space="preserve"> càng phổ biến. Điển hình là ứng dụng đặt </w:t>
+      </w:r>
+      <w:r>
+        <w:rPr>
+          <w:sz w:val="26"/>
+          <w:szCs w:val="26"/>
+        </w:rPr>
+        <w:t>phòng khách sạn</w:t>
+      </w:r>
+    </w:p>
+    <w:p>
+      <w:pPr>
+        <w:pStyle w:val="Heading3"/>
+        <w:numPr>
+          <w:ilvl w:val="1"/>
+          <w:numId w:val="12"/>
+        </w:numPr>
+        <w:ind w:left="720"/>
+        <w:rPr>
+          <w:rFonts w:ascii="Times New Roman" w:hAnsi="Times New Roman" w:cs="Times New Roman"/>
+          <w:color w:val="00B0F0"/>
+          <w:sz w:val="26"/>
+          <w:szCs w:val="26"/>
+        </w:rPr>
+      </w:pPr>
+      <w:bookmarkStart w:id="4" w:name="_Toc498764018"/>
+      <w:r>
+        <w:rPr>
+          <w:rFonts w:ascii="Times New Roman" w:hAnsi="Times New Roman" w:cs="Times New Roman"/>
+          <w:color w:val="00B0F0"/>
+          <w:sz w:val="26"/>
+          <w:szCs w:val="26"/>
+        </w:rPr>
+        <w:t>Kế hoạch thưc hiện đề tài</w:t>
+      </w:r>
+      <w:bookmarkEnd w:id="4"/>
+    </w:p>
+    <w:p>
+      <w:pPr>
+        <w:pStyle w:val="ListParagraph"/>
+        <w:spacing w:before="120" w:after="120" w:line="360" w:lineRule="auto"/>
+        <w:ind w:left="0" w:firstLine="720"/>
+        <w:rPr>
+          <w:sz w:val="26"/>
+          <w:szCs w:val="26"/>
+        </w:rPr>
+      </w:pPr>
+      <w:r>
+        <w:rPr>
+          <w:sz w:val="26"/>
+          <w:szCs w:val="26"/>
+        </w:rPr>
+        <w:t xml:space="preserve">Để xây dựng được ứng dụng đặt </w:t>
+      </w:r>
+      <w:r>
+        <w:rPr>
+          <w:sz w:val="26"/>
+          <w:szCs w:val="26"/>
+        </w:rPr>
+        <w:t>phòng khách sạn</w:t>
+      </w:r>
+      <w:r>
+        <w:rPr>
+          <w:sz w:val="26"/>
+          <w:szCs w:val="26"/>
+        </w:rPr>
+        <w:t xml:space="preserve"> thì cần thực hiện yêu cầu và các bước như sau:</w:t>
+      </w:r>
+    </w:p>
+    <w:p>
+      <w:pPr>
+        <w:pStyle w:val="ListParagraph"/>
+        <w:numPr>
+          <w:ilvl w:val="0"/>
+          <w:numId w:val="6"/>
+        </w:numPr>
+        <w:spacing w:before="120" w:after="120" w:line="360" w:lineRule="auto"/>
+        <w:ind w:left="720"/>
+        <w:jc w:val="both"/>
+        <w:rPr>
+          <w:sz w:val="26"/>
+          <w:szCs w:val="26"/>
+        </w:rPr>
+      </w:pPr>
+      <w:r>
+        <w:rPr>
+          <w:sz w:val="26"/>
+          <w:szCs w:val="26"/>
+        </w:rPr>
+        <w:t xml:space="preserve">Khảo sát quy trình hoạt động thực tế của </w:t>
+      </w:r>
+      <w:r>
+        <w:rPr>
+          <w:sz w:val="26"/>
+          <w:szCs w:val="26"/>
+        </w:rPr>
+        <w:t>khách sạn</w:t>
+      </w:r>
+      <w:r>
+        <w:rPr>
+          <w:sz w:val="26"/>
+          <w:szCs w:val="26"/>
+        </w:rPr>
+        <w:t xml:space="preserve"> (có thể tìm hiểu từ các trang mạng);</w:t>
+      </w:r>
+    </w:p>
+    <w:p>
+      <w:pPr>
+        <w:pStyle w:val="ListParagraph"/>
+        <w:numPr>
+          <w:ilvl w:val="0"/>
+          <w:numId w:val="6"/>
+        </w:numPr>
+        <w:spacing w:before="120" w:after="120" w:line="360" w:lineRule="auto"/>
+        <w:ind w:left="720"/>
+        <w:jc w:val="both"/>
+        <w:rPr>
+          <w:sz w:val="26"/>
+          <w:szCs w:val="26"/>
+        </w:rPr>
+      </w:pPr>
+      <w:r>
+        <w:rPr>
+          <w:sz w:val="26"/>
+          <w:szCs w:val="26"/>
+        </w:rPr>
+        <w:t xml:space="preserve">Lên ý tưởng vẽ sơ đồ và quy trình quản lý và đặt </w:t>
+      </w:r>
+      <w:r>
+        <w:rPr>
+          <w:sz w:val="26"/>
+          <w:szCs w:val="26"/>
+        </w:rPr>
+        <w:t>phòng khách sạn</w:t>
+      </w:r>
+    </w:p>
+    <w:p>
+      <w:pPr>
+        <w:pStyle w:val="ListParagraph"/>
+        <w:numPr>
+          <w:ilvl w:val="0"/>
+          <w:numId w:val="6"/>
+        </w:numPr>
+        <w:spacing w:before="120" w:after="120" w:line="360" w:lineRule="auto"/>
+        <w:ind w:left="720"/>
+        <w:jc w:val="both"/>
+        <w:rPr>
+          <w:sz w:val="26"/>
+          <w:szCs w:val="26"/>
+        </w:rPr>
+      </w:pPr>
+      <w:r>
+        <w:rPr>
+          <w:sz w:val="26"/>
+          <w:szCs w:val="26"/>
+        </w:rPr>
+        <w:t>Công cụ lập trình, thiết kế luồng dữ liệu, công nghệ để phát triển phần mềm</w:t>
+      </w:r>
+    </w:p>
+    <w:p>
+      <w:pPr>
+        <w:pStyle w:val="ListParagraph"/>
+        <w:numPr>
+          <w:ilvl w:val="0"/>
+          <w:numId w:val="6"/>
+        </w:numPr>
+        <w:spacing w:before="120" w:after="120" w:line="360" w:lineRule="auto"/>
+        <w:ind w:left="720"/>
+        <w:jc w:val="both"/>
+        <w:rPr>
+          <w:sz w:val="26"/>
+          <w:szCs w:val="26"/>
+        </w:rPr>
+      </w:pPr>
+      <w:r>
+        <w:rPr>
+          <w:sz w:val="26"/>
+          <w:szCs w:val="26"/>
+        </w:rPr>
+        <w:t xml:space="preserve">Thiết kế database quản lý </w:t>
+      </w:r>
+      <w:r>
+        <w:rPr>
+          <w:sz w:val="26"/>
+          <w:szCs w:val="26"/>
+        </w:rPr>
+        <w:t>khách sạn</w:t>
+      </w:r>
+      <w:r>
+        <w:rPr>
+          <w:sz w:val="26"/>
+          <w:szCs w:val="26"/>
+        </w:rPr>
+        <w:t>,</w:t>
+      </w:r>
+    </w:p>
+    <w:p>
+      <w:pPr>
+        <w:pStyle w:val="ListParagraph"/>
+        <w:numPr>
+          <w:ilvl w:val="0"/>
+          <w:numId w:val="6"/>
+        </w:numPr>
+        <w:spacing w:before="120" w:after="120" w:line="360" w:lineRule="auto"/>
+        <w:ind w:left="720"/>
+        <w:jc w:val="both"/>
+        <w:rPr>
+          <w:sz w:val="26"/>
+          <w:szCs w:val="26"/>
+        </w:rPr>
+      </w:pPr>
+      <w:r>
+        <w:rPr>
+          <w:sz w:val="26"/>
+          <w:szCs w:val="26"/>
+        </w:rPr>
+        <w:t xml:space="preserve">Xây dựng </w:t>
+      </w:r>
+      <w:r>
+        <w:rPr>
+          <w:sz w:val="26"/>
+          <w:szCs w:val="26"/>
+        </w:rPr>
+        <w:t>ứng dụng quản lý và đặt phòng khách sạn</w:t>
+      </w:r>
+    </w:p>
+    <w:p>
+      <w:pPr>
+        <w:pStyle w:val="Heading3"/>
+        <w:numPr>
+          <w:ilvl w:val="1"/>
+          <w:numId w:val="12"/>
+        </w:numPr>
+        <w:ind w:left="720"/>
+        <w:rPr>
+          <w:rFonts w:ascii="Times New Roman" w:hAnsi="Times New Roman" w:cs="Times New Roman"/>
+          <w:color w:val="00B0F0"/>
+          <w:sz w:val="26"/>
+          <w:szCs w:val="26"/>
+        </w:rPr>
+      </w:pPr>
+      <w:bookmarkStart w:id="5" w:name="_Toc498764019"/>
+      <w:r>
+        <w:rPr>
+          <w:rFonts w:ascii="Times New Roman" w:hAnsi="Times New Roman" w:cs="Times New Roman"/>
+          <w:color w:val="00B0F0"/>
+          <w:sz w:val="26"/>
+          <w:szCs w:val="26"/>
+        </w:rPr>
+        <w:t xml:space="preserve">Khảo sát quy trình hoạt động thực tế của </w:t>
+      </w:r>
+      <w:r>
+        <w:rPr>
+          <w:rFonts w:ascii="Times New Roman" w:hAnsi="Times New Roman" w:cs="Times New Roman"/>
+          <w:color w:val="00B0F0"/>
+          <w:sz w:val="26"/>
+          <w:szCs w:val="26"/>
+        </w:rPr>
+        <w:t>khách sạn</w:t>
+      </w:r>
+      <w:r>
+        <w:rPr>
+          <w:rFonts w:ascii="Times New Roman" w:hAnsi="Times New Roman" w:cs="Times New Roman"/>
+          <w:color w:val="00B0F0"/>
+          <w:sz w:val="26"/>
+          <w:szCs w:val="26"/>
+        </w:rPr>
+        <w:t xml:space="preserve"> (có thể tìm hiểu từ các trang mạng).</w:t>
+      </w:r>
+      <w:bookmarkEnd w:id="5"/>
+    </w:p>
+    <w:p>
+      <w:pPr>
+        <w:spacing w:before="120" w:after="120" w:line="360" w:lineRule="auto"/>
+        <w:ind w:firstLine="720"/>
+        <w:rPr>
+          <w:sz w:val="26"/>
+          <w:szCs w:val="26"/>
+        </w:rPr>
+      </w:pPr>
+      <w:r>
+        <w:rPr>
+          <w:sz w:val="26"/>
+          <w:szCs w:val="26"/>
+        </w:rPr>
+        <w:t xml:space="preserve">Theo khảo sát và tìm hiểu quy trình hoạt động đặt </w:t>
+      </w:r>
+      <w:r>
+        <w:rPr>
+          <w:sz w:val="26"/>
+          <w:szCs w:val="26"/>
+        </w:rPr>
+        <w:t>đặt phòng của khách sạn qua điện thoại</w:t>
+      </w:r>
+      <w:r>
+        <w:rPr>
+          <w:sz w:val="26"/>
+          <w:szCs w:val="26"/>
+        </w:rPr>
+        <w:t xml:space="preserve"> và từ thực tế thì em hiểu như sau:</w:t>
+      </w:r>
+    </w:p>
+    <w:p>
+      <w:pPr>
+        <w:pStyle w:val="ListParagraph"/>
+        <w:numPr>
+          <w:ilvl w:val="0"/>
+          <w:numId w:val="7"/>
+        </w:numPr>
+        <w:spacing w:before="120" w:after="120" w:line="360" w:lineRule="auto"/>
+        <w:ind w:left="360"/>
+        <w:rPr>
+          <w:sz w:val="26"/>
+          <w:szCs w:val="26"/>
+        </w:rPr>
+      </w:pPr>
+      <w:r>
+        <w:rPr>
+          <w:sz w:val="26"/>
+          <w:szCs w:val="26"/>
+        </w:rPr>
+        <w:t>Quy trình tồng quát:</w:t>
+      </w:r>
+    </w:p>
+    <w:p>
+      <w:pPr>
+        <w:pStyle w:val="ListParagraph"/>
+        <w:numPr>
+          <w:ilvl w:val="0"/>
+          <w:numId w:val="5"/>
+        </w:numPr>
+        <w:spacing w:before="120" w:after="120" w:line="360" w:lineRule="auto"/>
+        <w:ind w:left="1080"/>
+        <w:rPr>
+          <w:sz w:val="26"/>
+          <w:szCs w:val="26"/>
+        </w:rPr>
+      </w:pPr>
+      <w:r>
+        <w:rPr>
+          <w:sz w:val="26"/>
+          <w:szCs w:val="26"/>
+        </w:rPr>
+        <w:t xml:space="preserve">Ứng dụng đặt </w:t>
+      </w:r>
+      <w:r>
+        <w:rPr>
+          <w:sz w:val="26"/>
+          <w:szCs w:val="26"/>
+        </w:rPr>
+        <w:t>phòng khách sạn</w:t>
+      </w:r>
+      <w:r>
+        <w:rPr>
+          <w:sz w:val="26"/>
+          <w:szCs w:val="26"/>
+        </w:rPr>
+        <w:t xml:space="preserve"> sẽ bao gồm hai phần:</w:t>
+      </w:r>
+    </w:p>
+    <w:p>
+      <w:pPr>
+        <w:pStyle w:val="ListParagraph"/>
+        <w:numPr>
+          <w:ilvl w:val="0"/>
+          <w:numId w:val="8"/>
+        </w:numPr>
+        <w:spacing w:before="120" w:after="120" w:line="360" w:lineRule="auto"/>
+        <w:jc w:val="both"/>
+        <w:rPr>
+          <w:sz w:val="26"/>
+          <w:szCs w:val="26"/>
+        </w:rPr>
+      </w:pPr>
+      <w:r>
+        <w:rPr>
+          <w:sz w:val="26"/>
+          <w:szCs w:val="26"/>
+        </w:rPr>
+        <w:t>P</w:t>
+      </w:r>
+      <w:r>
+        <w:rPr>
+          <w:sz w:val="26"/>
+          <w:szCs w:val="26"/>
+        </w:rPr>
+        <w:t xml:space="preserve">hần dành cho khách hàng: khách hàng sẽ </w:t>
+      </w:r>
+      <w:r>
+        <w:rPr>
+          <w:sz w:val="26"/>
+          <w:szCs w:val="26"/>
+        </w:rPr>
+        <w:t>đặt phòng thông qua điện thoại</w:t>
+      </w:r>
+    </w:p>
+    <w:p>
+      <w:pPr>
+        <w:pStyle w:val="ListParagraph"/>
+        <w:numPr>
+          <w:ilvl w:val="0"/>
+          <w:numId w:val="8"/>
+        </w:numPr>
+        <w:spacing w:before="120" w:after="120" w:line="360" w:lineRule="auto"/>
+        <w:jc w:val="both"/>
+        <w:rPr>
+          <w:sz w:val="26"/>
+          <w:szCs w:val="26"/>
+        </w:rPr>
+      </w:pPr>
+      <w:r>
+        <w:rPr>
+          <w:sz w:val="26"/>
+          <w:szCs w:val="26"/>
+        </w:rPr>
+        <w:t>P</w:t>
+      </w:r>
+      <w:r>
+        <w:rPr>
+          <w:sz w:val="26"/>
+          <w:szCs w:val="26"/>
+        </w:rPr>
+        <w:t xml:space="preserve">hần dành cho </w:t>
+      </w:r>
+      <w:r>
+        <w:rPr>
+          <w:sz w:val="26"/>
+          <w:szCs w:val="26"/>
+        </w:rPr>
+        <w:t>khách sạn</w:t>
+      </w:r>
+      <w:r>
+        <w:rPr>
+          <w:sz w:val="26"/>
+          <w:szCs w:val="26"/>
+        </w:rPr>
+        <w:t xml:space="preserve">: bao gồm cho nhân viên quản lý </w:t>
+      </w:r>
+      <w:r>
+        <w:rPr>
+          <w:sz w:val="26"/>
+          <w:szCs w:val="26"/>
+        </w:rPr>
+        <w:t>khách sạn</w:t>
+      </w:r>
+      <w:r>
+        <w:rPr>
+          <w:sz w:val="26"/>
+          <w:szCs w:val="26"/>
+        </w:rPr>
+        <w:t xml:space="preserve">, nhân viên phục vụ, ban giám đốc của </w:t>
+      </w:r>
+      <w:r>
+        <w:rPr>
+          <w:sz w:val="26"/>
+          <w:szCs w:val="26"/>
+        </w:rPr>
+        <w:t>khách sạn</w:t>
+      </w:r>
+    </w:p>
+    <w:p>
+      <w:pPr>
+        <w:pStyle w:val="ListParagraph"/>
+        <w:numPr>
+          <w:ilvl w:val="0"/>
+          <w:numId w:val="9"/>
+        </w:numPr>
+        <w:spacing w:before="120" w:after="120" w:line="360" w:lineRule="auto"/>
+        <w:jc w:val="both"/>
+        <w:rPr>
+          <w:sz w:val="26"/>
+          <w:szCs w:val="26"/>
+        </w:rPr>
+      </w:pPr>
+      <w:r>
+        <w:rPr>
+          <w:sz w:val="26"/>
+          <w:szCs w:val="26"/>
+        </w:rPr>
+        <w:t>Nhân viên sẽ có nhiệm vụ nghe điện thoại, và đặt phòng cho khách hàng thông qua hệ thống đặt phòng của khách sạn</w:t>
+      </w:r>
+    </w:p>
+    <w:p>
+      <w:pPr>
+        <w:pStyle w:val="ListParagraph"/>
+        <w:numPr>
+          <w:ilvl w:val="0"/>
+          <w:numId w:val="9"/>
+        </w:numPr>
+        <w:spacing w:before="120" w:after="120" w:line="360" w:lineRule="auto"/>
+        <w:jc w:val="both"/>
+        <w:rPr>
+          <w:sz w:val="26"/>
+          <w:szCs w:val="26"/>
+        </w:rPr>
+      </w:pPr>
+      <w:r>
+        <w:rPr>
+          <w:sz w:val="26"/>
+          <w:szCs w:val="26"/>
+        </w:rPr>
+        <w:lastRenderedPageBreak/>
+        <w:t>Trên hệ thống sẽ hiện ra thông tin các phòng nào tròng trống và theo thời gian, nhân viên có nhiệm vụ lọc và tìm kiếm</w:t>
+      </w:r>
+    </w:p>
+    <w:p>
+      <w:pPr>
+        <w:pStyle w:val="ListParagraph"/>
+        <w:numPr>
+          <w:ilvl w:val="0"/>
+          <w:numId w:val="9"/>
+        </w:numPr>
+        <w:spacing w:before="120" w:after="120" w:line="360" w:lineRule="auto"/>
+        <w:jc w:val="both"/>
+        <w:rPr>
+          <w:sz w:val="26"/>
+          <w:szCs w:val="26"/>
+        </w:rPr>
+      </w:pPr>
+      <w:r>
+        <w:rPr>
+          <w:sz w:val="26"/>
+          <w:szCs w:val="26"/>
+        </w:rPr>
+        <w:t>Khách hàng có thể đặt nhiều phòng cùng lúc, và tùy ý lục chọn</w:t>
+      </w:r>
+    </w:p>
+    <w:p>
+      <w:pPr>
+        <w:pStyle w:val="ListParagraph"/>
+        <w:numPr>
+          <w:ilvl w:val="0"/>
+          <w:numId w:val="7"/>
+        </w:numPr>
+        <w:spacing w:before="120" w:after="120" w:line="360" w:lineRule="auto"/>
+        <w:ind w:left="360"/>
+        <w:rPr>
+          <w:sz w:val="26"/>
+          <w:szCs w:val="26"/>
+        </w:rPr>
+      </w:pPr>
+      <w:r>
+        <w:rPr>
+          <w:sz w:val="26"/>
+          <w:szCs w:val="26"/>
+        </w:rPr>
+        <w:t xml:space="preserve">Quy trình hoạt động của ứng dụng đặt </w:t>
+      </w:r>
+      <w:r>
+        <w:rPr>
+          <w:sz w:val="26"/>
+          <w:szCs w:val="26"/>
+        </w:rPr>
+        <w:t>phòng khách sạn</w:t>
+      </w:r>
+    </w:p>
+    <w:p>
+      <w:pPr>
+        <w:pStyle w:val="ListParagraph"/>
+        <w:numPr>
+          <w:ilvl w:val="0"/>
+          <w:numId w:val="5"/>
+        </w:numPr>
+        <w:spacing w:before="120" w:after="120" w:line="360" w:lineRule="auto"/>
+        <w:ind w:left="1170"/>
+        <w:jc w:val="both"/>
+        <w:rPr>
+          <w:sz w:val="26"/>
+          <w:szCs w:val="26"/>
+        </w:rPr>
+      </w:pPr>
+      <w:r>
+        <w:rPr>
+          <w:sz w:val="26"/>
+          <w:szCs w:val="26"/>
+        </w:rPr>
+        <w:t>Khi khách hàng gọi điện thoại vào khách sạn, nhân viên tiếp tân sẽ nghe điện thoại và khách hàng sẽ nói muốn đặt phòng nào và thơi gian là ngày nào nhân viên sẽ lọc và tiềm kiếm xắp xếp đặt phòng cho khách hàng</w:t>
+      </w:r>
+    </w:p>
+    <w:p>
+      <w:pPr>
+        <w:pStyle w:val="ListParagraph"/>
+        <w:numPr>
+          <w:ilvl w:val="0"/>
+          <w:numId w:val="5"/>
+        </w:numPr>
+        <w:spacing w:before="120" w:after="120" w:line="360" w:lineRule="auto"/>
+        <w:ind w:left="1170"/>
+        <w:jc w:val="both"/>
+        <w:rPr>
+          <w:sz w:val="26"/>
+          <w:szCs w:val="26"/>
+        </w:rPr>
+      </w:pPr>
+      <w:r>
+        <w:rPr>
+          <w:sz w:val="26"/>
+          <w:szCs w:val="26"/>
+        </w:rPr>
+        <w:t>Trên hệ thống sẽ hiện ra sơ đồ phòng khách sạn và sẽ có ghi chú như sau:</w:t>
+      </w:r>
+    </w:p>
+    <w:p>
+      <w:pPr>
+        <w:pStyle w:val="ListParagraph"/>
+        <w:numPr>
+          <w:ilvl w:val="0"/>
+          <w:numId w:val="13"/>
+        </w:numPr>
+        <w:spacing w:before="120" w:after="120" w:line="360" w:lineRule="auto"/>
+        <w:jc w:val="both"/>
+        <w:rPr>
+          <w:sz w:val="26"/>
+          <w:szCs w:val="26"/>
+        </w:rPr>
+      </w:pPr>
+      <w:r>
+        <w:rPr>
+          <w:sz w:val="26"/>
+          <w:szCs w:val="26"/>
+        </w:rPr>
+        <w:t>Phòng chưa đặt sẽ hiện màu xanh</w:t>
+      </w:r>
+      <w:r>
+        <w:rPr>
+          <w:sz w:val="26"/>
+          <w:szCs w:val="26"/>
+        </w:rPr>
+        <w:t>.</w:t>
+      </w:r>
+    </w:p>
+    <w:p>
+      <w:pPr>
+        <w:pStyle w:val="ListParagraph"/>
+        <w:numPr>
+          <w:ilvl w:val="0"/>
+          <w:numId w:val="13"/>
+        </w:numPr>
+        <w:spacing w:before="120" w:after="120" w:line="360" w:lineRule="auto"/>
+        <w:jc w:val="both"/>
+        <w:rPr>
+          <w:sz w:val="26"/>
+          <w:szCs w:val="26"/>
+        </w:rPr>
+      </w:pPr>
+      <w:r>
+        <w:rPr>
+          <w:sz w:val="26"/>
+          <w:szCs w:val="26"/>
+        </w:rPr>
+        <w:t xml:space="preserve">Phòng đặt trước sẽ có màu </w:t>
+      </w:r>
+      <w:r>
+        <w:rPr>
+          <w:sz w:val="26"/>
+          <w:szCs w:val="26"/>
+        </w:rPr>
+        <w:t>đỏ.</w:t>
+      </w:r>
+    </w:p>
+    <w:p>
+      <w:pPr>
+        <w:pStyle w:val="ListParagraph"/>
+        <w:numPr>
+          <w:ilvl w:val="0"/>
+          <w:numId w:val="13"/>
+        </w:numPr>
+        <w:spacing w:before="120" w:after="120" w:line="360" w:lineRule="auto"/>
+        <w:jc w:val="both"/>
+        <w:rPr>
+          <w:sz w:val="26"/>
+          <w:szCs w:val="26"/>
+        </w:rPr>
+      </w:pPr>
+      <w:r>
+        <w:rPr>
+          <w:sz w:val="26"/>
+          <w:szCs w:val="26"/>
+        </w:rPr>
+        <w:t>Phòng đang ở/đã nhận phòng có màu vàng.</w:t>
+      </w:r>
+    </w:p>
+    <w:p>
+      <w:pPr>
+        <w:pStyle w:val="ListParagraph"/>
+        <w:numPr>
+          <w:ilvl w:val="0"/>
+          <w:numId w:val="13"/>
+        </w:numPr>
+        <w:spacing w:before="120" w:after="120" w:line="360" w:lineRule="auto"/>
+        <w:jc w:val="both"/>
+        <w:rPr>
+          <w:sz w:val="26"/>
+          <w:szCs w:val="26"/>
+        </w:rPr>
+      </w:pPr>
+      <w:r>
+        <w:rPr>
+          <w:sz w:val="26"/>
+          <w:szCs w:val="26"/>
+        </w:rPr>
+        <w:t>Phòng đang dọn dẹp sẽ có màu xám.</w:t>
+      </w:r>
+    </w:p>
+    <w:p>
+      <w:pPr>
+        <w:pStyle w:val="ListParagraph"/>
+        <w:numPr>
+          <w:ilvl w:val="0"/>
+          <w:numId w:val="7"/>
+        </w:numPr>
+        <w:spacing w:before="120" w:after="120" w:line="360" w:lineRule="auto"/>
+        <w:ind w:left="360"/>
+        <w:rPr>
+          <w:sz w:val="26"/>
+          <w:szCs w:val="26"/>
+        </w:rPr>
+      </w:pPr>
+      <w:r>
+        <w:rPr>
+          <w:sz w:val="26"/>
+          <w:szCs w:val="26"/>
+        </w:rPr>
+        <w:t xml:space="preserve">Quy trình hoạt động của ứng dụng quản lý đặt </w:t>
+      </w:r>
+      <w:r>
+        <w:rPr>
+          <w:sz w:val="26"/>
+          <w:szCs w:val="26"/>
+        </w:rPr>
+        <w:t>phòng khách sạn</w:t>
+      </w:r>
+      <w:bookmarkStart w:id="6" w:name="_GoBack"/>
+      <w:bookmarkEnd w:id="6"/>
+    </w:p>
+    <w:p>
+      <w:pPr>
+        <w:pStyle w:val="ListParagraph"/>
+        <w:numPr>
+          <w:ilvl w:val="0"/>
+          <w:numId w:val="5"/>
+        </w:numPr>
+        <w:spacing w:before="120" w:after="120" w:line="360" w:lineRule="auto"/>
+        <w:ind w:left="1260"/>
+        <w:jc w:val="both"/>
+        <w:rPr>
+          <w:sz w:val="26"/>
+          <w:szCs w:val="26"/>
+        </w:rPr>
+      </w:pPr>
+      <w:r>
+        <w:rPr>
+          <w:sz w:val="26"/>
+          <w:szCs w:val="26"/>
+        </w:rPr>
+        <w:t>Trên hệ thống máy chủ(server ) sẽ có một ứng dụng quản lý chung dữ liệu của việc đặt món ăn của khách hàng, và thông tin chi tiết của từng món ăn để khách hàng tham khảo.</w:t>
+      </w:r>
+    </w:p>
+    <w:p>
+      <w:pPr>
+        <w:pStyle w:val="ListParagraph"/>
+        <w:numPr>
+          <w:ilvl w:val="0"/>
+          <w:numId w:val="5"/>
+        </w:numPr>
+        <w:spacing w:before="120" w:after="120" w:line="360" w:lineRule="auto"/>
+        <w:ind w:left="1260"/>
+        <w:jc w:val="both"/>
+        <w:rPr>
+          <w:sz w:val="26"/>
+          <w:szCs w:val="26"/>
+        </w:rPr>
+      </w:pPr>
+      <w:r>
+        <w:rPr>
+          <w:sz w:val="26"/>
+          <w:szCs w:val="26"/>
+        </w:rPr>
+        <w:t>Ở ứng dụng quan lý này sẽ chia ra làm 3 phần tương ứng với 3 cấp độ người dùng</w:t>
+      </w:r>
+    </w:p>
+    <w:p>
+      <w:pPr>
+        <w:pStyle w:val="ListParagraph"/>
+        <w:numPr>
+          <w:ilvl w:val="0"/>
+          <w:numId w:val="10"/>
+        </w:numPr>
+        <w:spacing w:before="120" w:after="120" w:line="360" w:lineRule="auto"/>
+        <w:ind w:left="1710"/>
+        <w:jc w:val="both"/>
+        <w:rPr>
+          <w:sz w:val="26"/>
+          <w:szCs w:val="26"/>
+        </w:rPr>
+      </w:pPr>
+      <w:r>
+        <w:rPr>
+          <w:sz w:val="26"/>
+          <w:szCs w:val="26"/>
+        </w:rPr>
+        <w:t>Cấp độ 1: nhân viên phục vụ chỉ được thấy sơ đồ bàn ăn của nhà hàng được hiển thị trên một màn hình lớn. Ở màn hình này sẽ hiện thị đầy đủ các thông tin như sau:</w:t>
+      </w:r>
+    </w:p>
+    <w:p>
+      <w:pPr>
+        <w:pStyle w:val="ListParagraph"/>
+        <w:numPr>
+          <w:ilvl w:val="0"/>
+          <w:numId w:val="11"/>
+        </w:numPr>
+        <w:spacing w:before="120" w:after="120" w:line="360" w:lineRule="auto"/>
+        <w:ind w:left="2160"/>
+        <w:jc w:val="both"/>
+        <w:rPr>
+          <w:sz w:val="26"/>
+          <w:szCs w:val="26"/>
+        </w:rPr>
+      </w:pPr>
+      <w:r>
+        <w:rPr>
+          <w:sz w:val="26"/>
+          <w:szCs w:val="26"/>
+        </w:rPr>
+        <w:t>Các bàn ăn và ghế ngồi hiển thị màu đen sẽ tương ứng với khách chưa ngồi đặt chỗ hoặc chưa ngồi vào bàn ăn đặt món</w:t>
+      </w:r>
+    </w:p>
+    <w:p>
+      <w:pPr>
+        <w:pStyle w:val="ListParagraph"/>
+        <w:numPr>
+          <w:ilvl w:val="0"/>
+          <w:numId w:val="11"/>
+        </w:numPr>
+        <w:spacing w:before="120" w:after="120" w:line="360" w:lineRule="auto"/>
+        <w:ind w:left="2160"/>
+        <w:jc w:val="both"/>
+        <w:rPr>
+          <w:sz w:val="26"/>
+          <w:szCs w:val="26"/>
+        </w:rPr>
+      </w:pPr>
+      <w:r>
+        <w:rPr>
+          <w:sz w:val="26"/>
+          <w:szCs w:val="26"/>
+        </w:rPr>
+        <w:t>Các bàn ăn và ghế ngồi hiển thị màu xanh sẽ tương ứng với khách đã đặt hoặc đã đặt món và đang ăn</w:t>
+      </w:r>
+    </w:p>
+    <w:p>
+      <w:pPr>
+        <w:pStyle w:val="ListParagraph"/>
+        <w:numPr>
+          <w:ilvl w:val="0"/>
+          <w:numId w:val="11"/>
+        </w:numPr>
+        <w:spacing w:before="120" w:after="120" w:line="360" w:lineRule="auto"/>
+        <w:ind w:left="2160"/>
+        <w:jc w:val="both"/>
+        <w:rPr>
+          <w:sz w:val="26"/>
+          <w:szCs w:val="26"/>
+        </w:rPr>
+      </w:pPr>
+      <w:r>
+        <w:rPr>
+          <w:sz w:val="26"/>
+          <w:szCs w:val="26"/>
+        </w:rPr>
+        <w:t>Các bàn ăn và ghế ngồi hiển thị màu đỏ sẽ tương ứng với bàn ăn đang được phục vụ dọn dẹp khi khách đã dùng xong và đã thanh toán</w:t>
+      </w:r>
+    </w:p>
+    <w:p>
+      <w:pPr>
+        <w:pStyle w:val="ListParagraph"/>
+        <w:numPr>
+          <w:ilvl w:val="0"/>
+          <w:numId w:val="10"/>
+        </w:numPr>
+        <w:spacing w:before="120" w:after="120" w:line="360" w:lineRule="auto"/>
+        <w:ind w:left="1710"/>
+        <w:jc w:val="both"/>
+        <w:rPr>
+          <w:sz w:val="26"/>
+          <w:szCs w:val="26"/>
+        </w:rPr>
+      </w:pPr>
+      <w:r>
+        <w:rPr>
+          <w:sz w:val="26"/>
+          <w:szCs w:val="26"/>
+        </w:rPr>
+        <w:lastRenderedPageBreak/>
+        <w:t>Cấp độ 2: nhân viên</w:t>
+      </w:r>
+      <w:r>
+        <w:rPr>
+          <w:sz w:val="26"/>
+          <w:szCs w:val="26"/>
+        </w:rPr>
+        <w:t>,</w:t>
+      </w:r>
+      <w:r>
+        <w:rPr>
+          <w:sz w:val="26"/>
+          <w:szCs w:val="26"/>
+        </w:rPr>
+        <w:t xml:space="preserve"> quản lý</w:t>
+      </w:r>
+      <w:r>
+        <w:rPr>
+          <w:sz w:val="26"/>
+          <w:szCs w:val="26"/>
+        </w:rPr>
+        <w:t>, tiếp tân</w:t>
+      </w:r>
+      <w:r>
+        <w:rPr>
+          <w:sz w:val="26"/>
+          <w:szCs w:val="26"/>
+        </w:rPr>
+        <w:t xml:space="preserve"> nhà hàng sẽ thấy được sơ đồ bàn ăn của nhà hàng và quản lý việc đặt món ăn của khách hàng và quản lý món ăn của nhà hàng như sau:</w:t>
+      </w:r>
+    </w:p>
+    <w:p>
+      <w:pPr>
+        <w:pStyle w:val="ListParagraph"/>
+        <w:numPr>
+          <w:ilvl w:val="0"/>
+          <w:numId w:val="11"/>
+        </w:numPr>
+        <w:spacing w:before="120" w:after="120" w:line="360" w:lineRule="auto"/>
+        <w:ind w:left="2160"/>
+        <w:jc w:val="both"/>
+        <w:rPr>
+          <w:sz w:val="26"/>
+          <w:szCs w:val="26"/>
+        </w:rPr>
+      </w:pPr>
+      <w:r>
+        <w:rPr>
+          <w:sz w:val="26"/>
+          <w:szCs w:val="26"/>
+        </w:rPr>
+        <w:t>Nhân viên quản lý sẽ nhìn vào sơ đồ bàn ăn được hiển thị trên màn hình khi ở bàn ăn nào sẽ đổi màu sẽ thông báo tới nhân viên phục vụ</w:t>
+      </w:r>
+    </w:p>
+    <w:p>
+      <w:pPr>
+        <w:pStyle w:val="ListParagraph"/>
+        <w:numPr>
+          <w:ilvl w:val="0"/>
+          <w:numId w:val="11"/>
+        </w:numPr>
+        <w:spacing w:before="120" w:after="120" w:line="360" w:lineRule="auto"/>
+        <w:ind w:left="2160"/>
+        <w:jc w:val="both"/>
+        <w:rPr>
+          <w:sz w:val="26"/>
+          <w:szCs w:val="26"/>
+        </w:rPr>
+      </w:pPr>
+      <w:r>
+        <w:rPr>
+          <w:sz w:val="26"/>
+          <w:szCs w:val="26"/>
+        </w:rPr>
+        <w:t>Quản lý đặt món ăn: nhân viên quản lý sẽ kiểm tra liên tục ở màn quản lý đặt món ăn khi có khách hàng nào đặt món ăn thì nhân viên quản lý sẽ thông báo với nhân viên nhà bếp</w:t>
+      </w:r>
+    </w:p>
+    <w:p>
+      <w:pPr>
+        <w:pStyle w:val="ListParagraph"/>
+        <w:numPr>
+          <w:ilvl w:val="0"/>
+          <w:numId w:val="11"/>
+        </w:numPr>
+        <w:spacing w:before="120" w:after="120" w:line="360" w:lineRule="auto"/>
+        <w:ind w:left="2160"/>
+        <w:jc w:val="both"/>
+        <w:rPr>
+          <w:sz w:val="26"/>
+          <w:szCs w:val="26"/>
+        </w:rPr>
+      </w:pPr>
+      <w:r>
+        <w:rPr>
+          <w:sz w:val="26"/>
+          <w:szCs w:val="26"/>
+        </w:rPr>
+        <w:t>Quản lý món ăn nhà hàng: nhân viên quản lý sẽ có nhiêm vụ quản lý và thêm, xóa, cập nhật món ăn của nhà hàng</w:t>
+      </w:r>
+    </w:p>
+    <w:p>
+      <w:pPr>
+        <w:pStyle w:val="ListParagraph"/>
+        <w:numPr>
+          <w:ilvl w:val="0"/>
+          <w:numId w:val="11"/>
+        </w:numPr>
+        <w:spacing w:before="120" w:after="120" w:line="360" w:lineRule="auto"/>
+        <w:ind w:left="2160"/>
+        <w:jc w:val="both"/>
+        <w:rPr>
+          <w:sz w:val="26"/>
+          <w:szCs w:val="26"/>
+        </w:rPr>
+      </w:pPr>
+      <w:r>
+        <w:rPr>
+          <w:sz w:val="26"/>
+          <w:szCs w:val="26"/>
+        </w:rPr>
+        <w:t>Nhân viên ở phòng tiếp tân có nhiệm vụ là nghe điện thoại, khi khách có nhu cầu đặt món ăn, và phục vụ theo yêu cầu của khách</w:t>
+      </w:r>
+    </w:p>
+    <w:p>
+      <w:pPr>
+        <w:pStyle w:val="ListParagraph"/>
+        <w:numPr>
+          <w:ilvl w:val="0"/>
+          <w:numId w:val="10"/>
+        </w:numPr>
+        <w:spacing w:before="120" w:after="120" w:line="360" w:lineRule="auto"/>
+        <w:ind w:left="1710"/>
+        <w:jc w:val="both"/>
+        <w:rPr>
+          <w:sz w:val="26"/>
+          <w:szCs w:val="26"/>
+        </w:rPr>
+      </w:pPr>
+      <w:r>
+        <w:rPr>
+          <w:sz w:val="26"/>
+          <w:szCs w:val="26"/>
+        </w:rPr>
+        <w:t>Cấp độ 3: Ban giám đốc: sẽ được thấy báo cáo doanh thu của nhà hàng theo ngày, theo tuần và theo tháng</w:t>
+      </w:r>
+    </w:p>
     <w:p/>
     <w:sectPr>
       <w:pgSz w:w="12240" w:h="15840"/>
-      <w:pgMar w:top="1440" w:right="900" w:bottom="1350" w:left="2520" w:header="720" w:footer="720" w:gutter="0"/>
+      <w:pgMar w:top="1440" w:right="810" w:bottom="1350" w:left="2070" w:header="720" w:footer="720" w:gutter="0"/>
       <w:cols w:space="720"/>
       <w:docGrid w:linePitch="360"/>
     </w:sectPr>
@@ -3294,6 +4809,232 @@
 <file path=word/numbering.xml><?xml version="1.0" encoding="utf-8"?>
 <w:numbering xmlns:wpc="http://schemas.microsoft.com/office/word/2010/wordprocessingCanvas" xmlns:mc="http://schemas.openxmlformats.org/markup-compatibility/2006" xmlns:o="urn:schemas-microsoft-com:office:office" xmlns:r="http://schemas.openxmlformats.org/officeDocument/2006/relationships" xmlns:m="http://schemas.openxmlformats.org/officeDocument/2006/math" xmlns:v="urn:schemas-microsoft-com:vml" xmlns:wp14="http://schemas.microsoft.com/office/word/2010/wordprocessingDrawing" xmlns:wp="http://schemas.openxmlformats.org/drawingml/2006/wordprocessingDrawing" xmlns:w10="urn:schemas-microsoft-com:office:word" xmlns:w="http://schemas.openxmlformats.org/wordprocessingml/2006/main" xmlns:w14="http://schemas.microsoft.com/office/word/2010/wordml" xmlns:w15="http://schemas.microsoft.com/office/word/2012/wordml" xmlns:wpg="http://schemas.microsoft.com/office/word/2010/wordprocessingGroup" xmlns:wpi="http://schemas.microsoft.com/office/word/2010/wordprocessingInk" xmlns:wne="http://schemas.microsoft.com/office/word/2006/wordml" xmlns:wps="http://schemas.microsoft.com/office/word/2010/wordprocessingShape" mc:Ignorable="w14 w15 wp14">
   <w:abstractNum w:abstractNumId="0">
+    <w:nsid w:val="071324FC"/>
+    <w:multiLevelType w:val="hybridMultilevel"/>
+    <w:tmpl w:val="8A9CEA5C"/>
+    <w:lvl w:ilvl="0" w:tplc="0409000D">
+      <w:start w:val="1"/>
+      <w:numFmt w:val="bullet"/>
+      <w:lvlText w:val=""/>
+      <w:lvlJc w:val="left"/>
+      <w:pPr>
+        <w:ind w:left="1080" w:hanging="360"/>
+      </w:pPr>
+      <w:rPr>
+        <w:rFonts w:ascii="Wingdings" w:hAnsi="Wingdings" w:hint="default"/>
+      </w:rPr>
+    </w:lvl>
+    <w:lvl w:ilvl="1" w:tplc="04090003" w:tentative="1">
+      <w:start w:val="1"/>
+      <w:numFmt w:val="bullet"/>
+      <w:lvlText w:val="o"/>
+      <w:lvlJc w:val="left"/>
+      <w:pPr>
+        <w:ind w:left="1800" w:hanging="360"/>
+      </w:pPr>
+      <w:rPr>
+        <w:rFonts w:ascii="Courier New" w:hAnsi="Courier New" w:cs="Courier New" w:hint="default"/>
+      </w:rPr>
+    </w:lvl>
+    <w:lvl w:ilvl="2" w:tplc="04090005" w:tentative="1">
+      <w:start w:val="1"/>
+      <w:numFmt w:val="bullet"/>
+      <w:lvlText w:val=""/>
+      <w:lvlJc w:val="left"/>
+      <w:pPr>
+        <w:ind w:left="2520" w:hanging="360"/>
+      </w:pPr>
+      <w:rPr>
+        <w:rFonts w:ascii="Wingdings" w:hAnsi="Wingdings" w:hint="default"/>
+      </w:rPr>
+    </w:lvl>
+    <w:lvl w:ilvl="3" w:tplc="04090001" w:tentative="1">
+      <w:start w:val="1"/>
+      <w:numFmt w:val="bullet"/>
+      <w:lvlText w:val=""/>
+      <w:lvlJc w:val="left"/>
+      <w:pPr>
+        <w:ind w:left="3240" w:hanging="360"/>
+      </w:pPr>
+      <w:rPr>
+        <w:rFonts w:ascii="Symbol" w:hAnsi="Symbol" w:hint="default"/>
+      </w:rPr>
+    </w:lvl>
+    <w:lvl w:ilvl="4" w:tplc="04090003" w:tentative="1">
+      <w:start w:val="1"/>
+      <w:numFmt w:val="bullet"/>
+      <w:lvlText w:val="o"/>
+      <w:lvlJc w:val="left"/>
+      <w:pPr>
+        <w:ind w:left="3960" w:hanging="360"/>
+      </w:pPr>
+      <w:rPr>
+        <w:rFonts w:ascii="Courier New" w:hAnsi="Courier New" w:cs="Courier New" w:hint="default"/>
+      </w:rPr>
+    </w:lvl>
+    <w:lvl w:ilvl="5" w:tplc="04090005" w:tentative="1">
+      <w:start w:val="1"/>
+      <w:numFmt w:val="bullet"/>
+      <w:lvlText w:val=""/>
+      <w:lvlJc w:val="left"/>
+      <w:pPr>
+        <w:ind w:left="4680" w:hanging="360"/>
+      </w:pPr>
+      <w:rPr>
+        <w:rFonts w:ascii="Wingdings" w:hAnsi="Wingdings" w:hint="default"/>
+      </w:rPr>
+    </w:lvl>
+    <w:lvl w:ilvl="6" w:tplc="04090001" w:tentative="1">
+      <w:start w:val="1"/>
+      <w:numFmt w:val="bullet"/>
+      <w:lvlText w:val=""/>
+      <w:lvlJc w:val="left"/>
+      <w:pPr>
+        <w:ind w:left="5400" w:hanging="360"/>
+      </w:pPr>
+      <w:rPr>
+        <w:rFonts w:ascii="Symbol" w:hAnsi="Symbol" w:hint="default"/>
+      </w:rPr>
+    </w:lvl>
+    <w:lvl w:ilvl="7" w:tplc="04090003" w:tentative="1">
+      <w:start w:val="1"/>
+      <w:numFmt w:val="bullet"/>
+      <w:lvlText w:val="o"/>
+      <w:lvlJc w:val="left"/>
+      <w:pPr>
+        <w:ind w:left="6120" w:hanging="360"/>
+      </w:pPr>
+      <w:rPr>
+        <w:rFonts w:ascii="Courier New" w:hAnsi="Courier New" w:cs="Courier New" w:hint="default"/>
+      </w:rPr>
+    </w:lvl>
+    <w:lvl w:ilvl="8" w:tplc="04090005" w:tentative="1">
+      <w:start w:val="1"/>
+      <w:numFmt w:val="bullet"/>
+      <w:lvlText w:val=""/>
+      <w:lvlJc w:val="left"/>
+      <w:pPr>
+        <w:ind w:left="6840" w:hanging="360"/>
+      </w:pPr>
+      <w:rPr>
+        <w:rFonts w:ascii="Wingdings" w:hAnsi="Wingdings" w:hint="default"/>
+      </w:rPr>
+    </w:lvl>
+  </w:abstractNum>
+  <w:abstractNum w:abstractNumId="1">
+    <w:nsid w:val="12463E49"/>
+    <w:multiLevelType w:val="hybridMultilevel"/>
+    <w:tmpl w:val="67D029EA"/>
+    <w:lvl w:ilvl="0" w:tplc="4C42EB82">
+      <w:numFmt w:val="bullet"/>
+      <w:lvlText w:val="-"/>
+      <w:lvlJc w:val="left"/>
+      <w:pPr>
+        <w:ind w:left="720" w:hanging="360"/>
+      </w:pPr>
+      <w:rPr>
+        <w:rFonts w:ascii="Times New Roman" w:eastAsia="Times New Roman" w:hAnsi="Times New Roman" w:cs="Times New Roman" w:hint="default"/>
+        <w:b w:val="0"/>
+      </w:rPr>
+    </w:lvl>
+    <w:lvl w:ilvl="1" w:tplc="04090003" w:tentative="1">
+      <w:start w:val="1"/>
+      <w:numFmt w:val="bullet"/>
+      <w:lvlText w:val="o"/>
+      <w:lvlJc w:val="left"/>
+      <w:pPr>
+        <w:ind w:left="1440" w:hanging="360"/>
+      </w:pPr>
+      <w:rPr>
+        <w:rFonts w:ascii="Courier New" w:hAnsi="Courier New" w:cs="Courier New" w:hint="default"/>
+      </w:rPr>
+    </w:lvl>
+    <w:lvl w:ilvl="2" w:tplc="04090005" w:tentative="1">
+      <w:start w:val="1"/>
+      <w:numFmt w:val="bullet"/>
+      <w:lvlText w:val=""/>
+      <w:lvlJc w:val="left"/>
+      <w:pPr>
+        <w:ind w:left="2160" w:hanging="360"/>
+      </w:pPr>
+      <w:rPr>
+        <w:rFonts w:ascii="Wingdings" w:hAnsi="Wingdings" w:hint="default"/>
+      </w:rPr>
+    </w:lvl>
+    <w:lvl w:ilvl="3" w:tplc="04090001" w:tentative="1">
+      <w:start w:val="1"/>
+      <w:numFmt w:val="bullet"/>
+      <w:lvlText w:val=""/>
+      <w:lvlJc w:val="left"/>
+      <w:pPr>
+        <w:ind w:left="2880" w:hanging="360"/>
+      </w:pPr>
+      <w:rPr>
+        <w:rFonts w:ascii="Symbol" w:hAnsi="Symbol" w:hint="default"/>
+      </w:rPr>
+    </w:lvl>
+    <w:lvl w:ilvl="4" w:tplc="04090003" w:tentative="1">
+      <w:start w:val="1"/>
+      <w:numFmt w:val="bullet"/>
+      <w:lvlText w:val="o"/>
+      <w:lvlJc w:val="left"/>
+      <w:pPr>
+        <w:ind w:left="3600" w:hanging="360"/>
+      </w:pPr>
+      <w:rPr>
+        <w:rFonts w:ascii="Courier New" w:hAnsi="Courier New" w:cs="Courier New" w:hint="default"/>
+      </w:rPr>
+    </w:lvl>
+    <w:lvl w:ilvl="5" w:tplc="04090005" w:tentative="1">
+      <w:start w:val="1"/>
+      <w:numFmt w:val="bullet"/>
+      <w:lvlText w:val=""/>
+      <w:lvlJc w:val="left"/>
+      <w:pPr>
+        <w:ind w:left="4320" w:hanging="360"/>
+      </w:pPr>
+      <w:rPr>
+        <w:rFonts w:ascii="Wingdings" w:hAnsi="Wingdings" w:hint="default"/>
+      </w:rPr>
+    </w:lvl>
+    <w:lvl w:ilvl="6" w:tplc="04090001" w:tentative="1">
+      <w:start w:val="1"/>
+      <w:numFmt w:val="bullet"/>
+      <w:lvlText w:val=""/>
+      <w:lvlJc w:val="left"/>
+      <w:pPr>
+        <w:ind w:left="5040" w:hanging="360"/>
+      </w:pPr>
+      <w:rPr>
+        <w:rFonts w:ascii="Symbol" w:hAnsi="Symbol" w:hint="default"/>
+      </w:rPr>
+    </w:lvl>
+    <w:lvl w:ilvl="7" w:tplc="04090003" w:tentative="1">
+      <w:start w:val="1"/>
+      <w:numFmt w:val="bullet"/>
+      <w:lvlText w:val="o"/>
+      <w:lvlJc w:val="left"/>
+      <w:pPr>
+        <w:ind w:left="5760" w:hanging="360"/>
+      </w:pPr>
+      <w:rPr>
+        <w:rFonts w:ascii="Courier New" w:hAnsi="Courier New" w:cs="Courier New" w:hint="default"/>
+      </w:rPr>
+    </w:lvl>
+    <w:lvl w:ilvl="8" w:tplc="04090005" w:tentative="1">
+      <w:start w:val="1"/>
+      <w:numFmt w:val="bullet"/>
+      <w:lvlText w:val=""/>
+      <w:lvlJc w:val="left"/>
+      <w:pPr>
+        <w:ind w:left="6480" w:hanging="360"/>
+      </w:pPr>
+      <w:rPr>
+        <w:rFonts w:ascii="Wingdings" w:hAnsi="Wingdings" w:hint="default"/>
+      </w:rPr>
+    </w:lvl>
+  </w:abstractNum>
+  <w:abstractNum w:abstractNumId="2">
     <w:nsid w:val="1B083886"/>
     <w:multiLevelType w:val="hybridMultilevel"/>
     <w:tmpl w:val="C1FA10E4"/>
@@ -3405,7 +5146,896 @@
       </w:rPr>
     </w:lvl>
   </w:abstractNum>
-  <w:abstractNum w:abstractNumId="1">
+  <w:abstractNum w:abstractNumId="3">
+    <w:nsid w:val="25FB4876"/>
+    <w:multiLevelType w:val="hybridMultilevel"/>
+    <w:tmpl w:val="5BAC402C"/>
+    <w:lvl w:ilvl="0" w:tplc="04090001">
+      <w:start w:val="1"/>
+      <w:numFmt w:val="bullet"/>
+      <w:lvlText w:val=""/>
+      <w:lvlJc w:val="left"/>
+      <w:pPr>
+        <w:ind w:left="1890" w:hanging="360"/>
+      </w:pPr>
+      <w:rPr>
+        <w:rFonts w:ascii="Symbol" w:hAnsi="Symbol" w:hint="default"/>
+      </w:rPr>
+    </w:lvl>
+    <w:lvl w:ilvl="1" w:tplc="04090003" w:tentative="1">
+      <w:start w:val="1"/>
+      <w:numFmt w:val="bullet"/>
+      <w:lvlText w:val="o"/>
+      <w:lvlJc w:val="left"/>
+      <w:pPr>
+        <w:ind w:left="2610" w:hanging="360"/>
+      </w:pPr>
+      <w:rPr>
+        <w:rFonts w:ascii="Courier New" w:hAnsi="Courier New" w:cs="Courier New" w:hint="default"/>
+      </w:rPr>
+    </w:lvl>
+    <w:lvl w:ilvl="2" w:tplc="04090005" w:tentative="1">
+      <w:start w:val="1"/>
+      <w:numFmt w:val="bullet"/>
+      <w:lvlText w:val=""/>
+      <w:lvlJc w:val="left"/>
+      <w:pPr>
+        <w:ind w:left="3330" w:hanging="360"/>
+      </w:pPr>
+      <w:rPr>
+        <w:rFonts w:ascii="Wingdings" w:hAnsi="Wingdings" w:hint="default"/>
+      </w:rPr>
+    </w:lvl>
+    <w:lvl w:ilvl="3" w:tplc="04090001" w:tentative="1">
+      <w:start w:val="1"/>
+      <w:numFmt w:val="bullet"/>
+      <w:lvlText w:val=""/>
+      <w:lvlJc w:val="left"/>
+      <w:pPr>
+        <w:ind w:left="4050" w:hanging="360"/>
+      </w:pPr>
+      <w:rPr>
+        <w:rFonts w:ascii="Symbol" w:hAnsi="Symbol" w:hint="default"/>
+      </w:rPr>
+    </w:lvl>
+    <w:lvl w:ilvl="4" w:tplc="04090003" w:tentative="1">
+      <w:start w:val="1"/>
+      <w:numFmt w:val="bullet"/>
+      <w:lvlText w:val="o"/>
+      <w:lvlJc w:val="left"/>
+      <w:pPr>
+        <w:ind w:left="4770" w:hanging="360"/>
+      </w:pPr>
+      <w:rPr>
+        <w:rFonts w:ascii="Courier New" w:hAnsi="Courier New" w:cs="Courier New" w:hint="default"/>
+      </w:rPr>
+    </w:lvl>
+    <w:lvl w:ilvl="5" w:tplc="04090005" w:tentative="1">
+      <w:start w:val="1"/>
+      <w:numFmt w:val="bullet"/>
+      <w:lvlText w:val=""/>
+      <w:lvlJc w:val="left"/>
+      <w:pPr>
+        <w:ind w:left="5490" w:hanging="360"/>
+      </w:pPr>
+      <w:rPr>
+        <w:rFonts w:ascii="Wingdings" w:hAnsi="Wingdings" w:hint="default"/>
+      </w:rPr>
+    </w:lvl>
+    <w:lvl w:ilvl="6" w:tplc="04090001" w:tentative="1">
+      <w:start w:val="1"/>
+      <w:numFmt w:val="bullet"/>
+      <w:lvlText w:val=""/>
+      <w:lvlJc w:val="left"/>
+      <w:pPr>
+        <w:ind w:left="6210" w:hanging="360"/>
+      </w:pPr>
+      <w:rPr>
+        <w:rFonts w:ascii="Symbol" w:hAnsi="Symbol" w:hint="default"/>
+      </w:rPr>
+    </w:lvl>
+    <w:lvl w:ilvl="7" w:tplc="04090003" w:tentative="1">
+      <w:start w:val="1"/>
+      <w:numFmt w:val="bullet"/>
+      <w:lvlText w:val="o"/>
+      <w:lvlJc w:val="left"/>
+      <w:pPr>
+        <w:ind w:left="6930" w:hanging="360"/>
+      </w:pPr>
+      <w:rPr>
+        <w:rFonts w:ascii="Courier New" w:hAnsi="Courier New" w:cs="Courier New" w:hint="default"/>
+      </w:rPr>
+    </w:lvl>
+    <w:lvl w:ilvl="8" w:tplc="04090005" w:tentative="1">
+      <w:start w:val="1"/>
+      <w:numFmt w:val="bullet"/>
+      <w:lvlText w:val=""/>
+      <w:lvlJc w:val="left"/>
+      <w:pPr>
+        <w:ind w:left="7650" w:hanging="360"/>
+      </w:pPr>
+      <w:rPr>
+        <w:rFonts w:ascii="Wingdings" w:hAnsi="Wingdings" w:hint="default"/>
+      </w:rPr>
+    </w:lvl>
+  </w:abstractNum>
+  <w:abstractNum w:abstractNumId="4">
+    <w:nsid w:val="28341235"/>
+    <w:multiLevelType w:val="hybridMultilevel"/>
+    <w:tmpl w:val="683AF2C4"/>
+    <w:lvl w:ilvl="0" w:tplc="04090001">
+      <w:start w:val="1"/>
+      <w:numFmt w:val="bullet"/>
+      <w:lvlText w:val=""/>
+      <w:lvlJc w:val="left"/>
+      <w:pPr>
+        <w:ind w:left="1800" w:hanging="360"/>
+      </w:pPr>
+      <w:rPr>
+        <w:rFonts w:ascii="Symbol" w:hAnsi="Symbol" w:hint="default"/>
+      </w:rPr>
+    </w:lvl>
+    <w:lvl w:ilvl="1" w:tplc="04090003" w:tentative="1">
+      <w:start w:val="1"/>
+      <w:numFmt w:val="bullet"/>
+      <w:lvlText w:val="o"/>
+      <w:lvlJc w:val="left"/>
+      <w:pPr>
+        <w:ind w:left="2520" w:hanging="360"/>
+      </w:pPr>
+      <w:rPr>
+        <w:rFonts w:ascii="Courier New" w:hAnsi="Courier New" w:cs="Courier New" w:hint="default"/>
+      </w:rPr>
+    </w:lvl>
+    <w:lvl w:ilvl="2" w:tplc="04090005" w:tentative="1">
+      <w:start w:val="1"/>
+      <w:numFmt w:val="bullet"/>
+      <w:lvlText w:val=""/>
+      <w:lvlJc w:val="left"/>
+      <w:pPr>
+        <w:ind w:left="3240" w:hanging="360"/>
+      </w:pPr>
+      <w:rPr>
+        <w:rFonts w:ascii="Wingdings" w:hAnsi="Wingdings" w:hint="default"/>
+      </w:rPr>
+    </w:lvl>
+    <w:lvl w:ilvl="3" w:tplc="04090001" w:tentative="1">
+      <w:start w:val="1"/>
+      <w:numFmt w:val="bullet"/>
+      <w:lvlText w:val=""/>
+      <w:lvlJc w:val="left"/>
+      <w:pPr>
+        <w:ind w:left="3960" w:hanging="360"/>
+      </w:pPr>
+      <w:rPr>
+        <w:rFonts w:ascii="Symbol" w:hAnsi="Symbol" w:hint="default"/>
+      </w:rPr>
+    </w:lvl>
+    <w:lvl w:ilvl="4" w:tplc="04090003" w:tentative="1">
+      <w:start w:val="1"/>
+      <w:numFmt w:val="bullet"/>
+      <w:lvlText w:val="o"/>
+      <w:lvlJc w:val="left"/>
+      <w:pPr>
+        <w:ind w:left="4680" w:hanging="360"/>
+      </w:pPr>
+      <w:rPr>
+        <w:rFonts w:ascii="Courier New" w:hAnsi="Courier New" w:cs="Courier New" w:hint="default"/>
+      </w:rPr>
+    </w:lvl>
+    <w:lvl w:ilvl="5" w:tplc="04090005" w:tentative="1">
+      <w:start w:val="1"/>
+      <w:numFmt w:val="bullet"/>
+      <w:lvlText w:val=""/>
+      <w:lvlJc w:val="left"/>
+      <w:pPr>
+        <w:ind w:left="5400" w:hanging="360"/>
+      </w:pPr>
+      <w:rPr>
+        <w:rFonts w:ascii="Wingdings" w:hAnsi="Wingdings" w:hint="default"/>
+      </w:rPr>
+    </w:lvl>
+    <w:lvl w:ilvl="6" w:tplc="04090001" w:tentative="1">
+      <w:start w:val="1"/>
+      <w:numFmt w:val="bullet"/>
+      <w:lvlText w:val=""/>
+      <w:lvlJc w:val="left"/>
+      <w:pPr>
+        <w:ind w:left="6120" w:hanging="360"/>
+      </w:pPr>
+      <w:rPr>
+        <w:rFonts w:ascii="Symbol" w:hAnsi="Symbol" w:hint="default"/>
+      </w:rPr>
+    </w:lvl>
+    <w:lvl w:ilvl="7" w:tplc="04090003" w:tentative="1">
+      <w:start w:val="1"/>
+      <w:numFmt w:val="bullet"/>
+      <w:lvlText w:val="o"/>
+      <w:lvlJc w:val="left"/>
+      <w:pPr>
+        <w:ind w:left="6840" w:hanging="360"/>
+      </w:pPr>
+      <w:rPr>
+        <w:rFonts w:ascii="Courier New" w:hAnsi="Courier New" w:cs="Courier New" w:hint="default"/>
+      </w:rPr>
+    </w:lvl>
+    <w:lvl w:ilvl="8" w:tplc="04090005" w:tentative="1">
+      <w:start w:val="1"/>
+      <w:numFmt w:val="bullet"/>
+      <w:lvlText w:val=""/>
+      <w:lvlJc w:val="left"/>
+      <w:pPr>
+        <w:ind w:left="7560" w:hanging="360"/>
+      </w:pPr>
+      <w:rPr>
+        <w:rFonts w:ascii="Wingdings" w:hAnsi="Wingdings" w:hint="default"/>
+      </w:rPr>
+    </w:lvl>
+  </w:abstractNum>
+  <w:abstractNum w:abstractNumId="5">
+    <w:nsid w:val="2C65637B"/>
+    <w:multiLevelType w:val="hybridMultilevel"/>
+    <w:tmpl w:val="804C6668"/>
+    <w:lvl w:ilvl="0" w:tplc="0409000B">
+      <w:start w:val="1"/>
+      <w:numFmt w:val="bullet"/>
+      <w:lvlText w:val=""/>
+      <w:lvlJc w:val="left"/>
+      <w:pPr>
+        <w:ind w:left="1440" w:hanging="360"/>
+      </w:pPr>
+      <w:rPr>
+        <w:rFonts w:ascii="Wingdings" w:hAnsi="Wingdings" w:hint="default"/>
+      </w:rPr>
+    </w:lvl>
+    <w:lvl w:ilvl="1" w:tplc="04090003" w:tentative="1">
+      <w:start w:val="1"/>
+      <w:numFmt w:val="bullet"/>
+      <w:lvlText w:val="o"/>
+      <w:lvlJc w:val="left"/>
+      <w:pPr>
+        <w:ind w:left="2160" w:hanging="360"/>
+      </w:pPr>
+      <w:rPr>
+        <w:rFonts w:ascii="Courier New" w:hAnsi="Courier New" w:cs="Courier New" w:hint="default"/>
+      </w:rPr>
+    </w:lvl>
+    <w:lvl w:ilvl="2" w:tplc="04090005" w:tentative="1">
+      <w:start w:val="1"/>
+      <w:numFmt w:val="bullet"/>
+      <w:lvlText w:val=""/>
+      <w:lvlJc w:val="left"/>
+      <w:pPr>
+        <w:ind w:left="2880" w:hanging="360"/>
+      </w:pPr>
+      <w:rPr>
+        <w:rFonts w:ascii="Wingdings" w:hAnsi="Wingdings" w:hint="default"/>
+      </w:rPr>
+    </w:lvl>
+    <w:lvl w:ilvl="3" w:tplc="04090001" w:tentative="1">
+      <w:start w:val="1"/>
+      <w:numFmt w:val="bullet"/>
+      <w:lvlText w:val=""/>
+      <w:lvlJc w:val="left"/>
+      <w:pPr>
+        <w:ind w:left="3600" w:hanging="360"/>
+      </w:pPr>
+      <w:rPr>
+        <w:rFonts w:ascii="Symbol" w:hAnsi="Symbol" w:hint="default"/>
+      </w:rPr>
+    </w:lvl>
+    <w:lvl w:ilvl="4" w:tplc="04090003" w:tentative="1">
+      <w:start w:val="1"/>
+      <w:numFmt w:val="bullet"/>
+      <w:lvlText w:val="o"/>
+      <w:lvlJc w:val="left"/>
+      <w:pPr>
+        <w:ind w:left="4320" w:hanging="360"/>
+      </w:pPr>
+      <w:rPr>
+        <w:rFonts w:ascii="Courier New" w:hAnsi="Courier New" w:cs="Courier New" w:hint="default"/>
+      </w:rPr>
+    </w:lvl>
+    <w:lvl w:ilvl="5" w:tplc="04090005" w:tentative="1">
+      <w:start w:val="1"/>
+      <w:numFmt w:val="bullet"/>
+      <w:lvlText w:val=""/>
+      <w:lvlJc w:val="left"/>
+      <w:pPr>
+        <w:ind w:left="5040" w:hanging="360"/>
+      </w:pPr>
+      <w:rPr>
+        <w:rFonts w:ascii="Wingdings" w:hAnsi="Wingdings" w:hint="default"/>
+      </w:rPr>
+    </w:lvl>
+    <w:lvl w:ilvl="6" w:tplc="04090001" w:tentative="1">
+      <w:start w:val="1"/>
+      <w:numFmt w:val="bullet"/>
+      <w:lvlText w:val=""/>
+      <w:lvlJc w:val="left"/>
+      <w:pPr>
+        <w:ind w:left="5760" w:hanging="360"/>
+      </w:pPr>
+      <w:rPr>
+        <w:rFonts w:ascii="Symbol" w:hAnsi="Symbol" w:hint="default"/>
+      </w:rPr>
+    </w:lvl>
+    <w:lvl w:ilvl="7" w:tplc="04090003" w:tentative="1">
+      <w:start w:val="1"/>
+      <w:numFmt w:val="bullet"/>
+      <w:lvlText w:val="o"/>
+      <w:lvlJc w:val="left"/>
+      <w:pPr>
+        <w:ind w:left="6480" w:hanging="360"/>
+      </w:pPr>
+      <w:rPr>
+        <w:rFonts w:ascii="Courier New" w:hAnsi="Courier New" w:cs="Courier New" w:hint="default"/>
+      </w:rPr>
+    </w:lvl>
+    <w:lvl w:ilvl="8" w:tplc="04090005" w:tentative="1">
+      <w:start w:val="1"/>
+      <w:numFmt w:val="bullet"/>
+      <w:lvlText w:val=""/>
+      <w:lvlJc w:val="left"/>
+      <w:pPr>
+        <w:ind w:left="7200" w:hanging="360"/>
+      </w:pPr>
+      <w:rPr>
+        <w:rFonts w:ascii="Wingdings" w:hAnsi="Wingdings" w:hint="default"/>
+      </w:rPr>
+    </w:lvl>
+  </w:abstractNum>
+  <w:abstractNum w:abstractNumId="6">
+    <w:nsid w:val="400719FF"/>
+    <w:multiLevelType w:val="hybridMultilevel"/>
+    <w:tmpl w:val="F0BE2F72"/>
+    <w:lvl w:ilvl="0" w:tplc="52BC5B10">
+      <w:start w:val="1"/>
+      <w:numFmt w:val="upperRoman"/>
+      <w:lvlText w:val="%1."/>
+      <w:lvlJc w:val="left"/>
+      <w:pPr>
+        <w:ind w:left="720" w:hanging="720"/>
+      </w:pPr>
+      <w:rPr>
+        <w:rFonts w:hint="default"/>
+        <w:color w:val="00B0F0"/>
+      </w:rPr>
+    </w:lvl>
+    <w:lvl w:ilvl="1" w:tplc="04090019" w:tentative="1">
+      <w:start w:val="1"/>
+      <w:numFmt w:val="lowerLetter"/>
+      <w:lvlText w:val="%2."/>
+      <w:lvlJc w:val="left"/>
+      <w:pPr>
+        <w:ind w:left="1440" w:hanging="360"/>
+      </w:pPr>
+    </w:lvl>
+    <w:lvl w:ilvl="2" w:tplc="0409001B" w:tentative="1">
+      <w:start w:val="1"/>
+      <w:numFmt w:val="lowerRoman"/>
+      <w:lvlText w:val="%3."/>
+      <w:lvlJc w:val="right"/>
+      <w:pPr>
+        <w:ind w:left="2160" w:hanging="180"/>
+      </w:pPr>
+    </w:lvl>
+    <w:lvl w:ilvl="3" w:tplc="0409000F" w:tentative="1">
+      <w:start w:val="1"/>
+      <w:numFmt w:val="decimal"/>
+      <w:lvlText w:val="%4."/>
+      <w:lvlJc w:val="left"/>
+      <w:pPr>
+        <w:ind w:left="2880" w:hanging="360"/>
+      </w:pPr>
+    </w:lvl>
+    <w:lvl w:ilvl="4" w:tplc="04090019" w:tentative="1">
+      <w:start w:val="1"/>
+      <w:numFmt w:val="lowerLetter"/>
+      <w:lvlText w:val="%5."/>
+      <w:lvlJc w:val="left"/>
+      <w:pPr>
+        <w:ind w:left="3600" w:hanging="360"/>
+      </w:pPr>
+    </w:lvl>
+    <w:lvl w:ilvl="5" w:tplc="0409001B" w:tentative="1">
+      <w:start w:val="1"/>
+      <w:numFmt w:val="lowerRoman"/>
+      <w:lvlText w:val="%6."/>
+      <w:lvlJc w:val="right"/>
+      <w:pPr>
+        <w:ind w:left="4320" w:hanging="180"/>
+      </w:pPr>
+    </w:lvl>
+    <w:lvl w:ilvl="6" w:tplc="0409000F" w:tentative="1">
+      <w:start w:val="1"/>
+      <w:numFmt w:val="decimal"/>
+      <w:lvlText w:val="%7."/>
+      <w:lvlJc w:val="left"/>
+      <w:pPr>
+        <w:ind w:left="5040" w:hanging="360"/>
+      </w:pPr>
+    </w:lvl>
+    <w:lvl w:ilvl="7" w:tplc="04090019" w:tentative="1">
+      <w:start w:val="1"/>
+      <w:numFmt w:val="lowerLetter"/>
+      <w:lvlText w:val="%8."/>
+      <w:lvlJc w:val="left"/>
+      <w:pPr>
+        <w:ind w:left="5760" w:hanging="360"/>
+      </w:pPr>
+    </w:lvl>
+    <w:lvl w:ilvl="8" w:tplc="0409001B" w:tentative="1">
+      <w:start w:val="1"/>
+      <w:numFmt w:val="lowerRoman"/>
+      <w:lvlText w:val="%9."/>
+      <w:lvlJc w:val="right"/>
+      <w:pPr>
+        <w:ind w:left="6480" w:hanging="180"/>
+      </w:pPr>
+    </w:lvl>
+  </w:abstractNum>
+  <w:abstractNum w:abstractNumId="7">
+    <w:nsid w:val="4CE81C6C"/>
+    <w:multiLevelType w:val="multilevel"/>
+    <w:tmpl w:val="6A6643F0"/>
+    <w:lvl w:ilvl="0">
+      <w:start w:val="1"/>
+      <w:numFmt w:val="decimal"/>
+      <w:lvlText w:val="%1."/>
+      <w:lvlJc w:val="left"/>
+      <w:pPr>
+        <w:ind w:left="720" w:hanging="360"/>
+      </w:pPr>
+      <w:rPr>
+        <w:rFonts w:hint="default"/>
+      </w:rPr>
+    </w:lvl>
+    <w:lvl w:ilvl="1">
+      <w:start w:val="1"/>
+      <w:numFmt w:val="decimal"/>
+      <w:isLgl/>
+      <w:lvlText w:val="%1.%2."/>
+      <w:lvlJc w:val="left"/>
+      <w:pPr>
+        <w:ind w:left="1080" w:hanging="720"/>
+      </w:pPr>
+      <w:rPr>
+        <w:rFonts w:hint="default"/>
+      </w:rPr>
+    </w:lvl>
+    <w:lvl w:ilvl="2">
+      <w:start w:val="1"/>
+      <w:numFmt w:val="decimal"/>
+      <w:isLgl/>
+      <w:lvlText w:val="%1.%2.%3."/>
+      <w:lvlJc w:val="left"/>
+      <w:pPr>
+        <w:ind w:left="1080" w:hanging="720"/>
+      </w:pPr>
+      <w:rPr>
+        <w:rFonts w:hint="default"/>
+      </w:rPr>
+    </w:lvl>
+    <w:lvl w:ilvl="3">
+      <w:start w:val="1"/>
+      <w:numFmt w:val="decimal"/>
+      <w:isLgl/>
+      <w:lvlText w:val="%1.%2.%3.%4."/>
+      <w:lvlJc w:val="left"/>
+      <w:pPr>
+        <w:ind w:left="1440" w:hanging="1080"/>
+      </w:pPr>
+      <w:rPr>
+        <w:rFonts w:hint="default"/>
+      </w:rPr>
+    </w:lvl>
+    <w:lvl w:ilvl="4">
+      <w:start w:val="1"/>
+      <w:numFmt w:val="decimal"/>
+      <w:isLgl/>
+      <w:lvlText w:val="%1.%2.%3.%4.%5."/>
+      <w:lvlJc w:val="left"/>
+      <w:pPr>
+        <w:ind w:left="1440" w:hanging="1080"/>
+      </w:pPr>
+      <w:rPr>
+        <w:rFonts w:hint="default"/>
+      </w:rPr>
+    </w:lvl>
+    <w:lvl w:ilvl="5">
+      <w:start w:val="1"/>
+      <w:numFmt w:val="decimal"/>
+      <w:isLgl/>
+      <w:lvlText w:val="%1.%2.%3.%4.%5.%6."/>
+      <w:lvlJc w:val="left"/>
+      <w:pPr>
+        <w:ind w:left="1800" w:hanging="1440"/>
+      </w:pPr>
+      <w:rPr>
+        <w:rFonts w:hint="default"/>
+      </w:rPr>
+    </w:lvl>
+    <w:lvl w:ilvl="6">
+      <w:start w:val="1"/>
+      <w:numFmt w:val="decimal"/>
+      <w:isLgl/>
+      <w:lvlText w:val="%1.%2.%3.%4.%5.%6.%7."/>
+      <w:lvlJc w:val="left"/>
+      <w:pPr>
+        <w:ind w:left="1800" w:hanging="1440"/>
+      </w:pPr>
+      <w:rPr>
+        <w:rFonts w:hint="default"/>
+      </w:rPr>
+    </w:lvl>
+    <w:lvl w:ilvl="7">
+      <w:start w:val="1"/>
+      <w:numFmt w:val="decimal"/>
+      <w:isLgl/>
+      <w:lvlText w:val="%1.%2.%3.%4.%5.%6.%7.%8."/>
+      <w:lvlJc w:val="left"/>
+      <w:pPr>
+        <w:ind w:left="2160" w:hanging="1800"/>
+      </w:pPr>
+      <w:rPr>
+        <w:rFonts w:hint="default"/>
+      </w:rPr>
+    </w:lvl>
+    <w:lvl w:ilvl="8">
+      <w:start w:val="1"/>
+      <w:numFmt w:val="decimal"/>
+      <w:isLgl/>
+      <w:lvlText w:val="%1.%2.%3.%4.%5.%6.%7.%8.%9."/>
+      <w:lvlJc w:val="left"/>
+      <w:pPr>
+        <w:ind w:left="2160" w:hanging="1800"/>
+      </w:pPr>
+      <w:rPr>
+        <w:rFonts w:hint="default"/>
+      </w:rPr>
+    </w:lvl>
+  </w:abstractNum>
+  <w:abstractNum w:abstractNumId="8">
+    <w:nsid w:val="4CFC2599"/>
+    <w:multiLevelType w:val="hybridMultilevel"/>
+    <w:tmpl w:val="4380EF7E"/>
+    <w:lvl w:ilvl="0" w:tplc="04090001">
+      <w:start w:val="1"/>
+      <w:numFmt w:val="bullet"/>
+      <w:lvlText w:val=""/>
+      <w:lvlJc w:val="left"/>
+      <w:pPr>
+        <w:ind w:left="1800" w:hanging="360"/>
+      </w:pPr>
+      <w:rPr>
+        <w:rFonts w:ascii="Symbol" w:hAnsi="Symbol" w:hint="default"/>
+      </w:rPr>
+    </w:lvl>
+    <w:lvl w:ilvl="1" w:tplc="04090003" w:tentative="1">
+      <w:start w:val="1"/>
+      <w:numFmt w:val="bullet"/>
+      <w:lvlText w:val="o"/>
+      <w:lvlJc w:val="left"/>
+      <w:pPr>
+        <w:ind w:left="2520" w:hanging="360"/>
+      </w:pPr>
+      <w:rPr>
+        <w:rFonts w:ascii="Courier New" w:hAnsi="Courier New" w:cs="Courier New" w:hint="default"/>
+      </w:rPr>
+    </w:lvl>
+    <w:lvl w:ilvl="2" w:tplc="04090005" w:tentative="1">
+      <w:start w:val="1"/>
+      <w:numFmt w:val="bullet"/>
+      <w:lvlText w:val=""/>
+      <w:lvlJc w:val="left"/>
+      <w:pPr>
+        <w:ind w:left="3240" w:hanging="360"/>
+      </w:pPr>
+      <w:rPr>
+        <w:rFonts w:ascii="Wingdings" w:hAnsi="Wingdings" w:hint="default"/>
+      </w:rPr>
+    </w:lvl>
+    <w:lvl w:ilvl="3" w:tplc="04090001" w:tentative="1">
+      <w:start w:val="1"/>
+      <w:numFmt w:val="bullet"/>
+      <w:lvlText w:val=""/>
+      <w:lvlJc w:val="left"/>
+      <w:pPr>
+        <w:ind w:left="3960" w:hanging="360"/>
+      </w:pPr>
+      <w:rPr>
+        <w:rFonts w:ascii="Symbol" w:hAnsi="Symbol" w:hint="default"/>
+      </w:rPr>
+    </w:lvl>
+    <w:lvl w:ilvl="4" w:tplc="04090003" w:tentative="1">
+      <w:start w:val="1"/>
+      <w:numFmt w:val="bullet"/>
+      <w:lvlText w:val="o"/>
+      <w:lvlJc w:val="left"/>
+      <w:pPr>
+        <w:ind w:left="4680" w:hanging="360"/>
+      </w:pPr>
+      <w:rPr>
+        <w:rFonts w:ascii="Courier New" w:hAnsi="Courier New" w:cs="Courier New" w:hint="default"/>
+      </w:rPr>
+    </w:lvl>
+    <w:lvl w:ilvl="5" w:tplc="04090005" w:tentative="1">
+      <w:start w:val="1"/>
+      <w:numFmt w:val="bullet"/>
+      <w:lvlText w:val=""/>
+      <w:lvlJc w:val="left"/>
+      <w:pPr>
+        <w:ind w:left="5400" w:hanging="360"/>
+      </w:pPr>
+      <w:rPr>
+        <w:rFonts w:ascii="Wingdings" w:hAnsi="Wingdings" w:hint="default"/>
+      </w:rPr>
+    </w:lvl>
+    <w:lvl w:ilvl="6" w:tplc="04090001" w:tentative="1">
+      <w:start w:val="1"/>
+      <w:numFmt w:val="bullet"/>
+      <w:lvlText w:val=""/>
+      <w:lvlJc w:val="left"/>
+      <w:pPr>
+        <w:ind w:left="6120" w:hanging="360"/>
+      </w:pPr>
+      <w:rPr>
+        <w:rFonts w:ascii="Symbol" w:hAnsi="Symbol" w:hint="default"/>
+      </w:rPr>
+    </w:lvl>
+    <w:lvl w:ilvl="7" w:tplc="04090003" w:tentative="1">
+      <w:start w:val="1"/>
+      <w:numFmt w:val="bullet"/>
+      <w:lvlText w:val="o"/>
+      <w:lvlJc w:val="left"/>
+      <w:pPr>
+        <w:ind w:left="6840" w:hanging="360"/>
+      </w:pPr>
+      <w:rPr>
+        <w:rFonts w:ascii="Courier New" w:hAnsi="Courier New" w:cs="Courier New" w:hint="default"/>
+      </w:rPr>
+    </w:lvl>
+    <w:lvl w:ilvl="8" w:tplc="04090005" w:tentative="1">
+      <w:start w:val="1"/>
+      <w:numFmt w:val="bullet"/>
+      <w:lvlText w:val=""/>
+      <w:lvlJc w:val="left"/>
+      <w:pPr>
+        <w:ind w:left="7560" w:hanging="360"/>
+      </w:pPr>
+      <w:rPr>
+        <w:rFonts w:ascii="Wingdings" w:hAnsi="Wingdings" w:hint="default"/>
+      </w:rPr>
+    </w:lvl>
+  </w:abstractNum>
+  <w:abstractNum w:abstractNumId="9">
+    <w:nsid w:val="4DFD2B26"/>
+    <w:multiLevelType w:val="hybridMultilevel"/>
+    <w:tmpl w:val="0C520EFE"/>
+    <w:lvl w:ilvl="0" w:tplc="0409000B">
+      <w:start w:val="1"/>
+      <w:numFmt w:val="bullet"/>
+      <w:lvlText w:val=""/>
+      <w:lvlJc w:val="left"/>
+      <w:pPr>
+        <w:ind w:left="1800" w:hanging="360"/>
+      </w:pPr>
+      <w:rPr>
+        <w:rFonts w:ascii="Wingdings" w:hAnsi="Wingdings" w:hint="default"/>
+      </w:rPr>
+    </w:lvl>
+    <w:lvl w:ilvl="1" w:tplc="04090003" w:tentative="1">
+      <w:start w:val="1"/>
+      <w:numFmt w:val="bullet"/>
+      <w:lvlText w:val="o"/>
+      <w:lvlJc w:val="left"/>
+      <w:pPr>
+        <w:ind w:left="2520" w:hanging="360"/>
+      </w:pPr>
+      <w:rPr>
+        <w:rFonts w:ascii="Courier New" w:hAnsi="Courier New" w:cs="Courier New" w:hint="default"/>
+      </w:rPr>
+    </w:lvl>
+    <w:lvl w:ilvl="2" w:tplc="04090005" w:tentative="1">
+      <w:start w:val="1"/>
+      <w:numFmt w:val="bullet"/>
+      <w:lvlText w:val=""/>
+      <w:lvlJc w:val="left"/>
+      <w:pPr>
+        <w:ind w:left="3240" w:hanging="360"/>
+      </w:pPr>
+      <w:rPr>
+        <w:rFonts w:ascii="Wingdings" w:hAnsi="Wingdings" w:hint="default"/>
+      </w:rPr>
+    </w:lvl>
+    <w:lvl w:ilvl="3" w:tplc="04090001" w:tentative="1">
+      <w:start w:val="1"/>
+      <w:numFmt w:val="bullet"/>
+      <w:lvlText w:val=""/>
+      <w:lvlJc w:val="left"/>
+      <w:pPr>
+        <w:ind w:left="3960" w:hanging="360"/>
+      </w:pPr>
+      <w:rPr>
+        <w:rFonts w:ascii="Symbol" w:hAnsi="Symbol" w:hint="default"/>
+      </w:rPr>
+    </w:lvl>
+    <w:lvl w:ilvl="4" w:tplc="04090003" w:tentative="1">
+      <w:start w:val="1"/>
+      <w:numFmt w:val="bullet"/>
+      <w:lvlText w:val="o"/>
+      <w:lvlJc w:val="left"/>
+      <w:pPr>
+        <w:ind w:left="4680" w:hanging="360"/>
+      </w:pPr>
+      <w:rPr>
+        <w:rFonts w:ascii="Courier New" w:hAnsi="Courier New" w:cs="Courier New" w:hint="default"/>
+      </w:rPr>
+    </w:lvl>
+    <w:lvl w:ilvl="5" w:tplc="04090005" w:tentative="1">
+      <w:start w:val="1"/>
+      <w:numFmt w:val="bullet"/>
+      <w:lvlText w:val=""/>
+      <w:lvlJc w:val="left"/>
+      <w:pPr>
+        <w:ind w:left="5400" w:hanging="360"/>
+      </w:pPr>
+      <w:rPr>
+        <w:rFonts w:ascii="Wingdings" w:hAnsi="Wingdings" w:hint="default"/>
+      </w:rPr>
+    </w:lvl>
+    <w:lvl w:ilvl="6" w:tplc="04090001" w:tentative="1">
+      <w:start w:val="1"/>
+      <w:numFmt w:val="bullet"/>
+      <w:lvlText w:val=""/>
+      <w:lvlJc w:val="left"/>
+      <w:pPr>
+        <w:ind w:left="6120" w:hanging="360"/>
+      </w:pPr>
+      <w:rPr>
+        <w:rFonts w:ascii="Symbol" w:hAnsi="Symbol" w:hint="default"/>
+      </w:rPr>
+    </w:lvl>
+    <w:lvl w:ilvl="7" w:tplc="04090003" w:tentative="1">
+      <w:start w:val="1"/>
+      <w:numFmt w:val="bullet"/>
+      <w:lvlText w:val="o"/>
+      <w:lvlJc w:val="left"/>
+      <w:pPr>
+        <w:ind w:left="6840" w:hanging="360"/>
+      </w:pPr>
+      <w:rPr>
+        <w:rFonts w:ascii="Courier New" w:hAnsi="Courier New" w:cs="Courier New" w:hint="default"/>
+      </w:rPr>
+    </w:lvl>
+    <w:lvl w:ilvl="8" w:tplc="04090005" w:tentative="1">
+      <w:start w:val="1"/>
+      <w:numFmt w:val="bullet"/>
+      <w:lvlText w:val=""/>
+      <w:lvlJc w:val="left"/>
+      <w:pPr>
+        <w:ind w:left="7560" w:hanging="360"/>
+      </w:pPr>
+      <w:rPr>
+        <w:rFonts w:ascii="Wingdings" w:hAnsi="Wingdings" w:hint="default"/>
+      </w:rPr>
+    </w:lvl>
+  </w:abstractNum>
+  <w:abstractNum w:abstractNumId="10">
+    <w:nsid w:val="62B348DF"/>
+    <w:multiLevelType w:val="hybridMultilevel"/>
+    <w:tmpl w:val="848C6472"/>
+    <w:lvl w:ilvl="0" w:tplc="0409000D">
+      <w:start w:val="1"/>
+      <w:numFmt w:val="bullet"/>
+      <w:lvlText w:val=""/>
+      <w:lvlJc w:val="left"/>
+      <w:pPr>
+        <w:ind w:left="1440" w:hanging="360"/>
+      </w:pPr>
+      <w:rPr>
+        <w:rFonts w:ascii="Wingdings" w:hAnsi="Wingdings" w:hint="default"/>
+      </w:rPr>
+    </w:lvl>
+    <w:lvl w:ilvl="1" w:tplc="04090003" w:tentative="1">
+      <w:start w:val="1"/>
+      <w:numFmt w:val="bullet"/>
+      <w:lvlText w:val="o"/>
+      <w:lvlJc w:val="left"/>
+      <w:pPr>
+        <w:ind w:left="2160" w:hanging="360"/>
+      </w:pPr>
+      <w:rPr>
+        <w:rFonts w:ascii="Courier New" w:hAnsi="Courier New" w:cs="Courier New" w:hint="default"/>
+      </w:rPr>
+    </w:lvl>
+    <w:lvl w:ilvl="2" w:tplc="04090005" w:tentative="1">
+      <w:start w:val="1"/>
+      <w:numFmt w:val="bullet"/>
+      <w:lvlText w:val=""/>
+      <w:lvlJc w:val="left"/>
+      <w:pPr>
+        <w:ind w:left="2880" w:hanging="360"/>
+      </w:pPr>
+      <w:rPr>
+        <w:rFonts w:ascii="Wingdings" w:hAnsi="Wingdings" w:hint="default"/>
+      </w:rPr>
+    </w:lvl>
+    <w:lvl w:ilvl="3" w:tplc="04090001" w:tentative="1">
+      <w:start w:val="1"/>
+      <w:numFmt w:val="bullet"/>
+      <w:lvlText w:val=""/>
+      <w:lvlJc w:val="left"/>
+      <w:pPr>
+        <w:ind w:left="3600" w:hanging="360"/>
+      </w:pPr>
+      <w:rPr>
+        <w:rFonts w:ascii="Symbol" w:hAnsi="Symbol" w:hint="default"/>
+      </w:rPr>
+    </w:lvl>
+    <w:lvl w:ilvl="4" w:tplc="04090003" w:tentative="1">
+      <w:start w:val="1"/>
+      <w:numFmt w:val="bullet"/>
+      <w:lvlText w:val="o"/>
+      <w:lvlJc w:val="left"/>
+      <w:pPr>
+        <w:ind w:left="4320" w:hanging="360"/>
+      </w:pPr>
+      <w:rPr>
+        <w:rFonts w:ascii="Courier New" w:hAnsi="Courier New" w:cs="Courier New" w:hint="default"/>
+      </w:rPr>
+    </w:lvl>
+    <w:lvl w:ilvl="5" w:tplc="04090005" w:tentative="1">
+      <w:start w:val="1"/>
+      <w:numFmt w:val="bullet"/>
+      <w:lvlText w:val=""/>
+      <w:lvlJc w:val="left"/>
+      <w:pPr>
+        <w:ind w:left="5040" w:hanging="360"/>
+      </w:pPr>
+      <w:rPr>
+        <w:rFonts w:ascii="Wingdings" w:hAnsi="Wingdings" w:hint="default"/>
+      </w:rPr>
+    </w:lvl>
+    <w:lvl w:ilvl="6" w:tplc="04090001" w:tentative="1">
+      <w:start w:val="1"/>
+      <w:numFmt w:val="bullet"/>
+      <w:lvlText w:val=""/>
+      <w:lvlJc w:val="left"/>
+      <w:pPr>
+        <w:ind w:left="5760" w:hanging="360"/>
+      </w:pPr>
+      <w:rPr>
+        <w:rFonts w:ascii="Symbol" w:hAnsi="Symbol" w:hint="default"/>
+      </w:rPr>
+    </w:lvl>
+    <w:lvl w:ilvl="7" w:tplc="04090003" w:tentative="1">
+      <w:start w:val="1"/>
+      <w:numFmt w:val="bullet"/>
+      <w:lvlText w:val="o"/>
+      <w:lvlJc w:val="left"/>
+      <w:pPr>
+        <w:ind w:left="6480" w:hanging="360"/>
+      </w:pPr>
+      <w:rPr>
+        <w:rFonts w:ascii="Courier New" w:hAnsi="Courier New" w:cs="Courier New" w:hint="default"/>
+      </w:rPr>
+    </w:lvl>
+    <w:lvl w:ilvl="8" w:tplc="04090005" w:tentative="1">
+      <w:start w:val="1"/>
+      <w:numFmt w:val="bullet"/>
+      <w:lvlText w:val=""/>
+      <w:lvlJc w:val="left"/>
+      <w:pPr>
+        <w:ind w:left="7200" w:hanging="360"/>
+      </w:pPr>
+      <w:rPr>
+        <w:rFonts w:ascii="Wingdings" w:hAnsi="Wingdings" w:hint="default"/>
+      </w:rPr>
+    </w:lvl>
+  </w:abstractNum>
+  <w:abstractNum w:abstractNumId="11">
     <w:nsid w:val="781338F1"/>
     <w:multiLevelType w:val="hybridMultilevel"/>
     <w:tmpl w:val="1E2E1BBA"/>
@@ -3500,11 +6130,157 @@
       </w:pPr>
     </w:lvl>
   </w:abstractNum>
+  <w:abstractNum w:abstractNumId="12">
+    <w:nsid w:val="7D9813B9"/>
+    <w:multiLevelType w:val="hybridMultilevel"/>
+    <w:tmpl w:val="A03813BA"/>
+    <w:lvl w:ilvl="0" w:tplc="04090009">
+      <w:start w:val="1"/>
+      <w:numFmt w:val="bullet"/>
+      <w:lvlText w:val=""/>
+      <w:lvlJc w:val="left"/>
+      <w:pPr>
+        <w:ind w:left="1440" w:hanging="360"/>
+      </w:pPr>
+      <w:rPr>
+        <w:rFonts w:ascii="Wingdings" w:hAnsi="Wingdings" w:hint="default"/>
+      </w:rPr>
+    </w:lvl>
+    <w:lvl w:ilvl="1" w:tplc="04090003" w:tentative="1">
+      <w:start w:val="1"/>
+      <w:numFmt w:val="bullet"/>
+      <w:lvlText w:val="o"/>
+      <w:lvlJc w:val="left"/>
+      <w:pPr>
+        <w:ind w:left="2160" w:hanging="360"/>
+      </w:pPr>
+      <w:rPr>
+        <w:rFonts w:ascii="Courier New" w:hAnsi="Courier New" w:cs="Courier New" w:hint="default"/>
+      </w:rPr>
+    </w:lvl>
+    <w:lvl w:ilvl="2" w:tplc="04090005" w:tentative="1">
+      <w:start w:val="1"/>
+      <w:numFmt w:val="bullet"/>
+      <w:lvlText w:val=""/>
+      <w:lvlJc w:val="left"/>
+      <w:pPr>
+        <w:ind w:left="2880" w:hanging="360"/>
+      </w:pPr>
+      <w:rPr>
+        <w:rFonts w:ascii="Wingdings" w:hAnsi="Wingdings" w:hint="default"/>
+      </w:rPr>
+    </w:lvl>
+    <w:lvl w:ilvl="3" w:tplc="04090001" w:tentative="1">
+      <w:start w:val="1"/>
+      <w:numFmt w:val="bullet"/>
+      <w:lvlText w:val=""/>
+      <w:lvlJc w:val="left"/>
+      <w:pPr>
+        <w:ind w:left="3600" w:hanging="360"/>
+      </w:pPr>
+      <w:rPr>
+        <w:rFonts w:ascii="Symbol" w:hAnsi="Symbol" w:hint="default"/>
+      </w:rPr>
+    </w:lvl>
+    <w:lvl w:ilvl="4" w:tplc="04090003" w:tentative="1">
+      <w:start w:val="1"/>
+      <w:numFmt w:val="bullet"/>
+      <w:lvlText w:val="o"/>
+      <w:lvlJc w:val="left"/>
+      <w:pPr>
+        <w:ind w:left="4320" w:hanging="360"/>
+      </w:pPr>
+      <w:rPr>
+        <w:rFonts w:ascii="Courier New" w:hAnsi="Courier New" w:cs="Courier New" w:hint="default"/>
+      </w:rPr>
+    </w:lvl>
+    <w:lvl w:ilvl="5" w:tplc="04090005" w:tentative="1">
+      <w:start w:val="1"/>
+      <w:numFmt w:val="bullet"/>
+      <w:lvlText w:val=""/>
+      <w:lvlJc w:val="left"/>
+      <w:pPr>
+        <w:ind w:left="5040" w:hanging="360"/>
+      </w:pPr>
+      <w:rPr>
+        <w:rFonts w:ascii="Wingdings" w:hAnsi="Wingdings" w:hint="default"/>
+      </w:rPr>
+    </w:lvl>
+    <w:lvl w:ilvl="6" w:tplc="04090001" w:tentative="1">
+      <w:start w:val="1"/>
+      <w:numFmt w:val="bullet"/>
+      <w:lvlText w:val=""/>
+      <w:lvlJc w:val="left"/>
+      <w:pPr>
+        <w:ind w:left="5760" w:hanging="360"/>
+      </w:pPr>
+      <w:rPr>
+        <w:rFonts w:ascii="Symbol" w:hAnsi="Symbol" w:hint="default"/>
+      </w:rPr>
+    </w:lvl>
+    <w:lvl w:ilvl="7" w:tplc="04090003" w:tentative="1">
+      <w:start w:val="1"/>
+      <w:numFmt w:val="bullet"/>
+      <w:lvlText w:val="o"/>
+      <w:lvlJc w:val="left"/>
+      <w:pPr>
+        <w:ind w:left="6480" w:hanging="360"/>
+      </w:pPr>
+      <w:rPr>
+        <w:rFonts w:ascii="Courier New" w:hAnsi="Courier New" w:cs="Courier New" w:hint="default"/>
+      </w:rPr>
+    </w:lvl>
+    <w:lvl w:ilvl="8" w:tplc="04090005" w:tentative="1">
+      <w:start w:val="1"/>
+      <w:numFmt w:val="bullet"/>
+      <w:lvlText w:val=""/>
+      <w:lvlJc w:val="left"/>
+      <w:pPr>
+        <w:ind w:left="7200" w:hanging="360"/>
+      </w:pPr>
+      <w:rPr>
+        <w:rFonts w:ascii="Wingdings" w:hAnsi="Wingdings" w:hint="default"/>
+      </w:rPr>
+    </w:lvl>
+  </w:abstractNum>
   <w:num w:numId="1">
+    <w:abstractNumId w:val="11"/>
+  </w:num>
+  <w:num w:numId="2">
+    <w:abstractNumId w:val="2"/>
+  </w:num>
+  <w:num w:numId="3">
     <w:abstractNumId w:val="1"/>
   </w:num>
-  <w:num w:numId="2">
+  <w:num w:numId="4">
+    <w:abstractNumId w:val="6"/>
+  </w:num>
+  <w:num w:numId="5">
+    <w:abstractNumId w:val="9"/>
+  </w:num>
+  <w:num w:numId="6">
+    <w:abstractNumId w:val="5"/>
+  </w:num>
+  <w:num w:numId="7">
+    <w:abstractNumId w:val="12"/>
+  </w:num>
+  <w:num w:numId="8">
+    <w:abstractNumId w:val="10"/>
+  </w:num>
+  <w:num w:numId="9">
+    <w:abstractNumId w:val="4"/>
+  </w:num>
+  <w:num w:numId="10">
     <w:abstractNumId w:val="0"/>
+  </w:num>
+  <w:num w:numId="11">
+    <w:abstractNumId w:val="8"/>
+  </w:num>
+  <w:num w:numId="12">
+    <w:abstractNumId w:val="7"/>
+  </w:num>
+  <w:num w:numId="13">
+    <w:abstractNumId w:val="3"/>
   </w:num>
 </w:numbering>
 </file>
@@ -3912,6 +6688,71 @@
       <w:szCs w:val="24"/>
     </w:rPr>
   </w:style>
+  <w:style w:type="paragraph" w:styleId="Heading1">
+    <w:name w:val="heading 1"/>
+    <w:basedOn w:val="Normal"/>
+    <w:next w:val="Normal"/>
+    <w:link w:val="Heading1Char"/>
+    <w:uiPriority w:val="9"/>
+    <w:qFormat/>
+    <w:rsid w:val="003E3F7F"/>
+    <w:pPr>
+      <w:keepNext/>
+      <w:jc w:val="center"/>
+      <w:outlineLvl w:val="0"/>
+    </w:pPr>
+    <w:rPr>
+      <w:b/>
+      <w:bCs/>
+      <w:sz w:val="28"/>
+    </w:rPr>
+  </w:style>
+  <w:style w:type="paragraph" w:styleId="Heading2">
+    <w:name w:val="heading 2"/>
+    <w:basedOn w:val="Normal"/>
+    <w:next w:val="Normal"/>
+    <w:link w:val="Heading2Char"/>
+    <w:uiPriority w:val="9"/>
+    <w:unhideWhenUsed/>
+    <w:qFormat/>
+    <w:rsid w:val="003E3F7F"/>
+    <w:pPr>
+      <w:keepNext/>
+      <w:keepLines/>
+      <w:spacing w:before="200"/>
+      <w:outlineLvl w:val="1"/>
+    </w:pPr>
+    <w:rPr>
+      <w:rFonts w:asciiTheme="majorHAnsi" w:eastAsiaTheme="majorEastAsia" w:hAnsiTheme="majorHAnsi" w:cstheme="majorBidi"/>
+      <w:b/>
+      <w:bCs/>
+      <w:color w:val="5B9BD5" w:themeColor="accent1"/>
+      <w:sz w:val="26"/>
+      <w:szCs w:val="26"/>
+    </w:rPr>
+  </w:style>
+  <w:style w:type="paragraph" w:styleId="Heading3">
+    <w:name w:val="heading 3"/>
+    <w:basedOn w:val="Normal"/>
+    <w:next w:val="Normal"/>
+    <w:link w:val="Heading3Char"/>
+    <w:uiPriority w:val="9"/>
+    <w:unhideWhenUsed/>
+    <w:qFormat/>
+    <w:rsid w:val="003E3F7F"/>
+    <w:pPr>
+      <w:keepNext/>
+      <w:keepLines/>
+      <w:spacing w:before="200"/>
+      <w:outlineLvl w:val="2"/>
+    </w:pPr>
+    <w:rPr>
+      <w:rFonts w:asciiTheme="majorHAnsi" w:eastAsiaTheme="majorEastAsia" w:hAnsiTheme="majorHAnsi" w:cstheme="majorBidi"/>
+      <w:b/>
+      <w:bCs/>
+      <w:color w:val="5B9BD5" w:themeColor="accent1"/>
+    </w:rPr>
+  </w:style>
   <w:style w:type="character" w:default="1" w:styleId="DefaultParagraphFont">
     <w:name w:val="Default Paragraph Font"/>
     <w:uiPriority w:val="1"/>
@@ -3949,6 +6790,50 @@
       <w:ind w:left="720"/>
       <w:contextualSpacing/>
     </w:pPr>
+  </w:style>
+  <w:style w:type="character" w:customStyle="1" w:styleId="Heading1Char">
+    <w:name w:val="Heading 1 Char"/>
+    <w:basedOn w:val="DefaultParagraphFont"/>
+    <w:link w:val="Heading1"/>
+    <w:uiPriority w:val="9"/>
+    <w:rsid w:val="003E3F7F"/>
+    <w:rPr>
+      <w:rFonts w:ascii="Times New Roman" w:eastAsia="Times New Roman" w:hAnsi="Times New Roman" w:cs="Times New Roman"/>
+      <w:b/>
+      <w:bCs/>
+      <w:sz w:val="28"/>
+      <w:szCs w:val="24"/>
+    </w:rPr>
+  </w:style>
+  <w:style w:type="character" w:customStyle="1" w:styleId="Heading2Char">
+    <w:name w:val="Heading 2 Char"/>
+    <w:basedOn w:val="DefaultParagraphFont"/>
+    <w:link w:val="Heading2"/>
+    <w:uiPriority w:val="9"/>
+    <w:rsid w:val="003E3F7F"/>
+    <w:rPr>
+      <w:rFonts w:asciiTheme="majorHAnsi" w:eastAsiaTheme="majorEastAsia" w:hAnsiTheme="majorHAnsi" w:cstheme="majorBidi"/>
+      <w:b/>
+      <w:bCs/>
+      <w:color w:val="5B9BD5" w:themeColor="accent1"/>
+      <w:sz w:val="26"/>
+      <w:szCs w:val="26"/>
+    </w:rPr>
+  </w:style>
+  <w:style w:type="character" w:customStyle="1" w:styleId="Heading3Char">
+    <w:name w:val="Heading 3 Char"/>
+    <w:basedOn w:val="DefaultParagraphFont"/>
+    <w:link w:val="Heading3"/>
+    <w:uiPriority w:val="9"/>
+    <w:rsid w:val="003E3F7F"/>
+    <w:rPr>
+      <w:rFonts w:asciiTheme="majorHAnsi" w:eastAsiaTheme="majorEastAsia" w:hAnsiTheme="majorHAnsi" w:cstheme="majorBidi"/>
+      <w:b/>
+      <w:bCs/>
+      <w:color w:val="5B9BD5" w:themeColor="accent1"/>
+      <w:sz w:val="24"/>
+      <w:szCs w:val="24"/>
+    </w:rPr>
   </w:style>
 </w:styles>
 </file>
